--- a/Documents/Estandares de Codificacion/Estandares de Codificación V.1.5.docx
+++ b/Documents/Estandares de Codificacion/Estandares de Codificación V.1.5.docx
@@ -269,28 +269,6 @@
                 <w:lang w:val="es-AR"/>
               </w:rPr>
             </w:pPr>
-            <w:proofErr w:type="spellStart"/>
-            <w:r>
-              <w:rPr>
-                <w:lang w:val="es-AR"/>
-              </w:rPr>
-              <w:t>Sebastian</w:t>
-            </w:r>
-            <w:proofErr w:type="spellEnd"/>
-            <w:r>
-              <w:rPr>
-                <w:lang w:val="es-AR"/>
-              </w:rPr>
-              <w:t xml:space="preserve"> </w:t>
-            </w:r>
-            <w:proofErr w:type="spellStart"/>
-            <w:r>
-              <w:rPr>
-                <w:lang w:val="es-AR"/>
-              </w:rPr>
-              <w:t>Biglia</w:t>
-            </w:r>
-            <w:proofErr w:type="spellEnd"/>
           </w:p>
         </w:tc>
       </w:tr>
@@ -332,12 +310,6 @@
                 <w:lang w:val="es-AR"/>
               </w:rPr>
             </w:pPr>
-            <w:r>
-              <w:rPr>
-                <w:lang w:val="es-AR"/>
-              </w:rPr>
-              <w:t>Diego Raspanti</w:t>
-            </w:r>
           </w:p>
         </w:tc>
       </w:tr>
@@ -426,26 +398,6 @@
                 <w:lang w:val="es-AR"/>
               </w:rPr>
             </w:pPr>
-            <w:r>
-              <w:rPr>
-                <w:lang w:val="es-AR"/>
-              </w:rPr>
-              <w:t xml:space="preserve">Desarrollo </w:t>
-            </w:r>
-            <w:proofErr w:type="spellStart"/>
-            <w:r>
-              <w:rPr>
-                <w:lang w:val="es-AR"/>
-              </w:rPr>
-              <w:t>Action</w:t>
-            </w:r>
-            <w:proofErr w:type="spellEnd"/>
-            <w:r>
-              <w:rPr>
-                <w:lang w:val="es-AR"/>
-              </w:rPr>
-              <w:t xml:space="preserve"> Line </w:t>
-            </w:r>
           </w:p>
         </w:tc>
       </w:tr>
@@ -510,7 +462,7 @@
                 <w:noProof/>
                 <w:lang w:val="es-AR"/>
               </w:rPr>
-              <w:t>29/09/2008 09:37:07 a.m.</w:t>
+              <w:t>18/07/2010 04:55:05 p.m.</w:t>
             </w:r>
             <w:r>
               <w:rPr>
@@ -705,23 +657,13 @@
         <w:tab/>
         <w:t xml:space="preserve">Esta normativa es aplicable a todo desarrollo de aplicaciones en .NET, ya sea internas de Grupo </w:t>
       </w:r>
-      <w:proofErr w:type="spellStart"/>
       <w:r>
         <w:rPr>
           <w:rFonts w:ascii="Verdana" w:hAnsi="Verdana" w:cs="Times New Roman"/>
           <w:szCs w:val="20"/>
           <w:lang w:val="es-ES_tradnl" w:eastAsia="es-ES"/>
         </w:rPr>
-        <w:t>Action</w:t>
-      </w:r>
-      <w:proofErr w:type="spellEnd"/>
-      <w:r>
-        <w:rPr>
-          <w:rFonts w:ascii="Verdana" w:hAnsi="Verdana" w:cs="Times New Roman"/>
-          <w:szCs w:val="20"/>
-          <w:lang w:val="es-ES_tradnl" w:eastAsia="es-ES"/>
-        </w:rPr>
-        <w:t xml:space="preserve"> Line </w:t>
+        <w:t xml:space="preserve">Action Line </w:t>
       </w:r>
       <w:r>
         <w:rPr>
@@ -729,25 +671,7 @@
           <w:szCs w:val="20"/>
           <w:lang w:val="es-ES_tradnl" w:eastAsia="es-ES"/>
         </w:rPr>
-        <w:t xml:space="preserve"> o </w:t>
-      </w:r>
-      <w:proofErr w:type="spellStart"/>
-      <w:r>
-        <w:rPr>
-          <w:rFonts w:ascii="Verdana" w:hAnsi="Verdana" w:cs="Times New Roman"/>
-          <w:szCs w:val="20"/>
-          <w:lang w:val="es-ES_tradnl" w:eastAsia="es-ES"/>
-        </w:rPr>
-        <w:t>Tercerizadas</w:t>
-      </w:r>
-      <w:proofErr w:type="spellEnd"/>
-      <w:r>
-        <w:rPr>
-          <w:rFonts w:ascii="Verdana" w:hAnsi="Verdana" w:cs="Times New Roman"/>
-          <w:szCs w:val="20"/>
-          <w:lang w:val="es-ES_tradnl" w:eastAsia="es-ES"/>
-        </w:rPr>
-        <w:t>.</w:t>
+        <w:t xml:space="preserve"> o Tercerizadas.</w:t>
       </w:r>
     </w:p>
     <w:p>
@@ -1404,27 +1328,7 @@
           <w:szCs w:val="20"/>
           <w:lang w:val="es-ES" w:eastAsia="es-ES"/>
         </w:rPr>
-        <w:t xml:space="preserve">Asegurar la legibilidad del código entre distintos programadores, facilitando el </w:t>
-      </w:r>
-      <w:proofErr w:type="spellStart"/>
-      <w:r>
-        <w:rPr>
-          <w:rFonts w:ascii="Verdana" w:hAnsi="Verdana" w:cs="Times New Roman"/>
-          <w:color w:val="000000"/>
-          <w:szCs w:val="20"/>
-          <w:lang w:val="es-ES" w:eastAsia="es-ES"/>
-        </w:rPr>
-        <w:t>debugging</w:t>
-      </w:r>
-      <w:proofErr w:type="spellEnd"/>
-      <w:r>
-        <w:rPr>
-          <w:rFonts w:ascii="Verdana" w:hAnsi="Verdana" w:cs="Times New Roman"/>
-          <w:color w:val="000000"/>
-          <w:szCs w:val="20"/>
-          <w:lang w:val="es-ES" w:eastAsia="es-ES"/>
-        </w:rPr>
-        <w:t xml:space="preserve"> del mismo.</w:t>
+        <w:t>Asegurar la legibilidad del código entre distintos programadores, facilitando el debugging del mismo.</w:t>
       </w:r>
     </w:p>
     <w:p>
@@ -1453,6 +1357,7 @@
           <w:szCs w:val="20"/>
           <w:lang w:val="es-ES" w:eastAsia="es-ES"/>
         </w:rPr>
+        <w:lastRenderedPageBreak/>
         <w:t>Proveer una guía para el encargado de mantenimiento / actualización del sistema, con código claro y bien documentado.</w:t>
       </w:r>
     </w:p>
@@ -1693,7 +1598,6 @@
               </w:rPr>
               <w:t xml:space="preserve">: Conversión de un tipo determinado a un </w:t>
             </w:r>
-            <w:proofErr w:type="spellStart"/>
             <w:r>
               <w:rPr>
                 <w:rFonts w:ascii="Verdana" w:hAnsi="Verdana" w:cs="Courier New"/>
@@ -1703,7 +1607,6 @@
               </w:rPr>
               <w:t>Object</w:t>
             </w:r>
-            <w:proofErr w:type="spellEnd"/>
           </w:p>
           <w:p>
             <w:pPr>
@@ -1737,7 +1640,6 @@
               </w:rPr>
               <w:t xml:space="preserve">: Conversión del tipo </w:t>
             </w:r>
-            <w:proofErr w:type="spellStart"/>
             <w:r>
               <w:rPr>
                 <w:rFonts w:ascii="Verdana" w:hAnsi="Verdana" w:cs="Courier New"/>
@@ -1747,7 +1649,6 @@
               </w:rPr>
               <w:t>Object</w:t>
             </w:r>
-            <w:proofErr w:type="spellEnd"/>
             <w:r>
               <w:rPr>
                 <w:rFonts w:ascii="Verdana" w:hAnsi="Verdana" w:cs="Arial"/>
@@ -1811,7 +1712,6 @@
               </w:rPr>
               <w:t xml:space="preserve">Toda estructura deriva de </w:t>
             </w:r>
-            <w:proofErr w:type="spellStart"/>
             <w:r>
               <w:rPr>
                 <w:rFonts w:ascii="Verdana" w:hAnsi="Verdana" w:cs="Courier New"/>
@@ -1821,7 +1721,6 @@
               </w:rPr>
               <w:t>System.Object</w:t>
             </w:r>
-            <w:proofErr w:type="spellEnd"/>
           </w:p>
           <w:p>
             <w:pPr>
@@ -1847,7 +1746,6 @@
               </w:rPr>
               <w:t xml:space="preserve">Toda estructura puede declararse como </w:t>
             </w:r>
-            <w:proofErr w:type="spellStart"/>
             <w:r>
               <w:rPr>
                 <w:rFonts w:ascii="Verdana" w:hAnsi="Verdana" w:cs="Courier New"/>
@@ -1857,7 +1755,6 @@
               </w:rPr>
               <w:t>Object</w:t>
             </w:r>
-            <w:proofErr w:type="spellEnd"/>
             <w:r>
               <w:rPr>
                 <w:rFonts w:ascii="Verdana" w:hAnsi="Verdana" w:cs="Arial"/>
@@ -2285,43 +2182,7 @@
                 <w:color w:val="000000"/>
                 <w:lang w:val="es-ES"/>
               </w:rPr>
-              <w:t xml:space="preserve">El lenguaje de Programación C# (C Sharp) o Visual Basic .Net  Se aconseja la utilización de C# para todo lo que es el </w:t>
-            </w:r>
-            <w:proofErr w:type="spellStart"/>
-            <w:r>
-              <w:rPr>
-                <w:rFonts w:cs="Arial"/>
-                <w:color w:val="000000"/>
-                <w:lang w:val="es-ES"/>
-              </w:rPr>
-              <w:t>BackEnd</w:t>
-            </w:r>
-            <w:proofErr w:type="spellEnd"/>
-            <w:r>
-              <w:rPr>
-                <w:rFonts w:cs="Arial"/>
-                <w:color w:val="000000"/>
-                <w:lang w:val="es-ES"/>
-              </w:rPr>
-              <w:t xml:space="preserve"> y VB Net para las aplicaciones </w:t>
-            </w:r>
-            <w:proofErr w:type="spellStart"/>
-            <w:r>
-              <w:rPr>
-                <w:rFonts w:cs="Arial"/>
-                <w:color w:val="000000"/>
-                <w:lang w:val="es-ES"/>
-              </w:rPr>
-              <w:t>FrontEnd</w:t>
-            </w:r>
-            <w:proofErr w:type="spellEnd"/>
-            <w:r>
-              <w:rPr>
-                <w:rFonts w:cs="Arial"/>
-                <w:color w:val="000000"/>
-                <w:lang w:val="es-ES"/>
-              </w:rPr>
-              <w:t>.</w:t>
+              <w:t>El lenguaje de Programación C# (C Sharp) o Visual Basic .Net  Se aconseja la utilización de C# para todo lo que es el BackEnd y VB Net para las aplicaciones FrontEnd.</w:t>
             </w:r>
           </w:p>
           <w:p>
@@ -2348,8 +2209,6 @@
               </w:rPr>
               <w:t xml:space="preserve">Deben evitarse nombres imprecisos que permitan interpretaciones subjetivas, como por ejemplo </w:t>
             </w:r>
-            <w:proofErr w:type="spellStart"/>
-            <w:proofErr w:type="gramStart"/>
             <w:r>
               <w:rPr>
                 <w:rFonts w:ascii="Verdana" w:hAnsi="Verdana" w:cs="Courier New"/>
@@ -2357,27 +2216,7 @@
                 <w:szCs w:val="20"/>
                 <w:lang w:val="es-ES_tradnl" w:eastAsia="es-ES"/>
               </w:rPr>
-              <w:t>DefinirEsto</w:t>
-            </w:r>
-            <w:proofErr w:type="spellEnd"/>
-            <w:r>
-              <w:rPr>
-                <w:rFonts w:ascii="Verdana" w:hAnsi="Verdana" w:cs="Courier New"/>
-                <w:color w:val="0000FF"/>
-                <w:szCs w:val="20"/>
-                <w:lang w:val="es-ES_tradnl" w:eastAsia="es-ES"/>
-              </w:rPr>
-              <w:t>(</w:t>
-            </w:r>
-            <w:proofErr w:type="gramEnd"/>
-            <w:r>
-              <w:rPr>
-                <w:rFonts w:ascii="Verdana" w:hAnsi="Verdana" w:cs="Courier New"/>
-                <w:color w:val="0000FF"/>
-                <w:szCs w:val="20"/>
-                <w:lang w:val="es-ES_tradnl" w:eastAsia="es-ES"/>
-              </w:rPr>
-              <w:t>)</w:t>
+              <w:t>DefinirEsto()</w:t>
             </w:r>
             <w:r>
               <w:rPr>
@@ -2431,7 +2270,6 @@
               </w:rPr>
               <w:t xml:space="preserve">En POO es redundante incluir nombres de clases en el nombre de las propiedades de clases, como por ejemplo </w:t>
             </w:r>
-            <w:proofErr w:type="spellStart"/>
             <w:r>
               <w:rPr>
                 <w:rFonts w:ascii="Verdana" w:hAnsi="Verdana" w:cs="Courier New"/>
@@ -2441,7 +2279,6 @@
               </w:rPr>
               <w:t>Rectangulo.RectanguloArea</w:t>
             </w:r>
-            <w:proofErr w:type="spellEnd"/>
             <w:r>
               <w:rPr>
                 <w:rFonts w:ascii="Verdana" w:hAnsi="Verdana" w:cs="Arial"/>
@@ -2451,7 +2288,6 @@
               </w:rPr>
               <w:t xml:space="preserve">, en su lugar, utilice </w:t>
             </w:r>
-            <w:proofErr w:type="spellStart"/>
             <w:r>
               <w:rPr>
                 <w:rFonts w:ascii="Verdana" w:hAnsi="Verdana" w:cs="Courier New"/>
@@ -2461,7 +2297,6 @@
               </w:rPr>
               <w:t>Rectangulo.Area</w:t>
             </w:r>
-            <w:proofErr w:type="spellEnd"/>
             <w:r>
               <w:rPr>
                 <w:rFonts w:ascii="Verdana" w:hAnsi="Verdana" w:cs="Arial"/>
@@ -2494,11 +2329,8 @@
                 <w:szCs w:val="20"/>
                 <w:lang w:val="es-ES_tradnl" w:eastAsia="es-ES"/>
               </w:rPr>
-              <w:lastRenderedPageBreak/>
               <w:t xml:space="preserve">Utilice la técnica verbo-sustantivo para nombrar procedimientos que ejecuten alguna operación en un determinado objeto, como por ejemplo </w:t>
             </w:r>
-            <w:proofErr w:type="spellStart"/>
-            <w:proofErr w:type="gramStart"/>
             <w:r>
               <w:rPr>
                 <w:rFonts w:ascii="Verdana" w:hAnsi="Verdana" w:cs="Courier New"/>
@@ -2506,27 +2338,7 @@
                 <w:szCs w:val="20"/>
                 <w:lang w:val="es-ES_tradnl" w:eastAsia="es-ES"/>
               </w:rPr>
-              <w:t>CalcularSaldo</w:t>
-            </w:r>
-            <w:proofErr w:type="spellEnd"/>
-            <w:r>
-              <w:rPr>
-                <w:rFonts w:ascii="Verdana" w:hAnsi="Verdana" w:cs="Courier New"/>
-                <w:color w:val="0000FF"/>
-                <w:szCs w:val="20"/>
-                <w:lang w:val="es-ES_tradnl" w:eastAsia="es-ES"/>
-              </w:rPr>
-              <w:t>(</w:t>
-            </w:r>
-            <w:proofErr w:type="gramEnd"/>
-            <w:r>
-              <w:rPr>
-                <w:rFonts w:ascii="Verdana" w:hAnsi="Verdana" w:cs="Courier New"/>
-                <w:color w:val="0000FF"/>
-                <w:szCs w:val="20"/>
-                <w:lang w:val="es-ES_tradnl" w:eastAsia="es-ES"/>
-              </w:rPr>
-              <w:t>)</w:t>
+              <w:t>CalcularSaldo()</w:t>
             </w:r>
             <w:r>
               <w:rPr>
@@ -2569,9 +2381,53 @@
                 <w:szCs w:val="20"/>
                 <w:lang w:val="es-ES_tradnl" w:eastAsia="es-ES"/>
               </w:rPr>
-              <w:t xml:space="preserve">Es recomendado que las variable </w:t>
-            </w:r>
-            <w:proofErr w:type="spellStart"/>
+              <w:t xml:space="preserve">Es recomendado que las variable boleanas contengan una palabra que describa su estado: </w:t>
+            </w:r>
+            <w:r>
+              <w:rPr>
+                <w:rFonts w:ascii="Verdana" w:hAnsi="Verdana" w:cs="Courier New"/>
+                <w:color w:val="0000FF"/>
+                <w:szCs w:val="20"/>
+                <w:lang w:val="es-ES_tradnl" w:eastAsia="es-ES"/>
+              </w:rPr>
+              <w:t>puedeEliminarse</w:t>
+            </w:r>
+            <w:r>
+              <w:rPr>
+                <w:rFonts w:ascii="Verdana" w:hAnsi="Verdana" w:cs="Arial"/>
+                <w:color w:val="0000FF"/>
+                <w:szCs w:val="20"/>
+                <w:lang w:val="es-ES_tradnl" w:eastAsia="es-ES"/>
+              </w:rPr>
+              <w:t xml:space="preserve">, </w:t>
+            </w:r>
+            <w:r>
+              <w:rPr>
+                <w:rFonts w:ascii="Verdana" w:hAnsi="Verdana" w:cs="Courier New"/>
+                <w:color w:val="0000FF"/>
+                <w:szCs w:val="20"/>
+                <w:lang w:val="es-ES_tradnl" w:eastAsia="es-ES"/>
+              </w:rPr>
+              <w:t>esGrande</w:t>
+            </w:r>
+            <w:r>
+              <w:rPr>
+                <w:rFonts w:ascii="Verdana" w:hAnsi="Verdana" w:cs="Arial"/>
+                <w:color w:val="0000FF"/>
+                <w:szCs w:val="20"/>
+                <w:lang w:val="es-ES_tradnl" w:eastAsia="es-ES"/>
+              </w:rPr>
+              <w:t xml:space="preserve">, </w:t>
+            </w:r>
+            <w:r>
+              <w:rPr>
+                <w:rFonts w:ascii="Verdana" w:hAnsi="Verdana" w:cs="Courier New"/>
+                <w:color w:val="0000FF"/>
+                <w:szCs w:val="20"/>
+                <w:lang w:val="es-ES_tradnl" w:eastAsia="es-ES"/>
+              </w:rPr>
+              <w:t>tieneHijos</w:t>
+            </w:r>
             <w:r>
               <w:rPr>
                 <w:rFonts w:ascii="Verdana" w:hAnsi="Verdana" w:cs="Arial"/>
@@ -2579,9 +2435,17 @@
                 <w:szCs w:val="20"/>
                 <w:lang w:val="es-ES_tradnl" w:eastAsia="es-ES"/>
               </w:rPr>
-              <w:t>boleanas</w:t>
-            </w:r>
-            <w:proofErr w:type="spellEnd"/>
+              <w:t xml:space="preserve">, etc. Y siempre se debe referir al estado verdadero: </w:t>
+            </w:r>
+            <w:r>
+              <w:rPr>
+                <w:rFonts w:ascii="Verdana" w:hAnsi="Verdana" w:cs="Courier New"/>
+                <w:color w:val="0000FF"/>
+                <w:szCs w:val="20"/>
+                <w:lang w:val="es-ES_tradnl" w:eastAsia="es-ES"/>
+              </w:rPr>
+              <w:t>tieneCredito</w:t>
+            </w:r>
             <w:r>
               <w:rPr>
                 <w:rFonts w:ascii="Verdana" w:hAnsi="Verdana" w:cs="Arial"/>
@@ -2589,9 +2453,8 @@
                 <w:szCs w:val="20"/>
                 <w:lang w:val="es-ES_tradnl" w:eastAsia="es-ES"/>
               </w:rPr>
-              <w:t xml:space="preserve"> contengan una palabra que describa su estado: </w:t>
-            </w:r>
-            <w:proofErr w:type="spellStart"/>
+              <w:t xml:space="preserve"> en cambio de </w:t>
+            </w:r>
             <w:r>
               <w:rPr>
                 <w:rFonts w:ascii="Verdana" w:hAnsi="Verdana" w:cs="Courier New"/>
@@ -2599,89 +2462,9 @@
                 <w:szCs w:val="20"/>
                 <w:lang w:val="es-ES_tradnl" w:eastAsia="es-ES"/>
               </w:rPr>
-              <w:t>puedeEliminarse</w:t>
-            </w:r>
-            <w:proofErr w:type="spellEnd"/>
-            <w:r>
-              <w:rPr>
-                <w:rFonts w:ascii="Verdana" w:hAnsi="Verdana" w:cs="Arial"/>
-                <w:color w:val="0000FF"/>
-                <w:szCs w:val="20"/>
-                <w:lang w:val="es-ES_tradnl" w:eastAsia="es-ES"/>
-              </w:rPr>
-              <w:t xml:space="preserve">, </w:t>
-            </w:r>
-            <w:proofErr w:type="spellStart"/>
-            <w:r>
-              <w:rPr>
-                <w:rFonts w:ascii="Verdana" w:hAnsi="Verdana" w:cs="Courier New"/>
-                <w:color w:val="0000FF"/>
-                <w:szCs w:val="20"/>
-                <w:lang w:val="es-ES_tradnl" w:eastAsia="es-ES"/>
-              </w:rPr>
-              <w:t>esGrande</w:t>
-            </w:r>
-            <w:proofErr w:type="spellEnd"/>
-            <w:r>
-              <w:rPr>
-                <w:rFonts w:ascii="Verdana" w:hAnsi="Verdana" w:cs="Arial"/>
-                <w:color w:val="0000FF"/>
-                <w:szCs w:val="20"/>
-                <w:lang w:val="es-ES_tradnl" w:eastAsia="es-ES"/>
-              </w:rPr>
-              <w:t xml:space="preserve">, </w:t>
-            </w:r>
-            <w:proofErr w:type="spellStart"/>
-            <w:r>
-              <w:rPr>
-                <w:rFonts w:ascii="Verdana" w:hAnsi="Verdana" w:cs="Courier New"/>
-                <w:color w:val="0000FF"/>
-                <w:szCs w:val="20"/>
-                <w:lang w:val="es-ES_tradnl" w:eastAsia="es-ES"/>
-              </w:rPr>
-              <w:t>tieneHijos</w:t>
-            </w:r>
-            <w:proofErr w:type="spellEnd"/>
-            <w:r>
-              <w:rPr>
-                <w:rFonts w:ascii="Verdana" w:hAnsi="Verdana" w:cs="Arial"/>
-                <w:color w:val="000000"/>
-                <w:szCs w:val="20"/>
-                <w:lang w:val="es-ES_tradnl" w:eastAsia="es-ES"/>
-              </w:rPr>
-              <w:t xml:space="preserve">, etc. Y siempre se debe referir al estado verdadero: </w:t>
-            </w:r>
-            <w:proofErr w:type="spellStart"/>
-            <w:r>
-              <w:rPr>
-                <w:rFonts w:ascii="Verdana" w:hAnsi="Verdana" w:cs="Courier New"/>
-                <w:color w:val="0000FF"/>
-                <w:szCs w:val="20"/>
-                <w:lang w:val="es-ES_tradnl" w:eastAsia="es-ES"/>
-              </w:rPr>
-              <w:t>tieneCredito</w:t>
-            </w:r>
-            <w:proofErr w:type="spellEnd"/>
-            <w:r>
-              <w:rPr>
-                <w:rFonts w:ascii="Verdana" w:hAnsi="Verdana" w:cs="Arial"/>
-                <w:color w:val="000000"/>
-                <w:szCs w:val="20"/>
-                <w:lang w:val="es-ES_tradnl" w:eastAsia="es-ES"/>
-              </w:rPr>
-              <w:t xml:space="preserve"> en cambio de </w:t>
-            </w:r>
-            <w:proofErr w:type="spellStart"/>
-            <w:r>
-              <w:rPr>
-                <w:rFonts w:ascii="Verdana" w:hAnsi="Verdana" w:cs="Courier New"/>
-                <w:color w:val="0000FF"/>
-                <w:szCs w:val="20"/>
-                <w:lang w:val="es-ES_tradnl" w:eastAsia="es-ES"/>
-              </w:rPr>
+              <w:lastRenderedPageBreak/>
               <w:t>noTieneCredito</w:t>
             </w:r>
-            <w:proofErr w:type="spellEnd"/>
             <w:r>
               <w:rPr>
                 <w:rFonts w:ascii="Verdana" w:hAnsi="Verdana" w:cs="Arial"/>
@@ -3236,87 +3019,128 @@
                 <w:lang w:val="es-ES"/>
               </w:rPr>
               <w:tab/>
-              <w:t>[</w:t>
-            </w:r>
-            <w:proofErr w:type="spellStart"/>
-            <w:r>
-              <w:rPr>
-                <w:lang w:val="es-ES"/>
-              </w:rPr>
-              <w:t>ambito</w:t>
-            </w:r>
-            <w:proofErr w:type="spellEnd"/>
-            <w:r>
-              <w:rPr>
-                <w:lang w:val="es-ES"/>
-              </w:rPr>
-              <w:t>]</w:t>
+              <w:t>[ambito]</w:t>
             </w:r>
             <w:r>
               <w:rPr>
                 <w:strike/>
                 <w:lang w:val="es-ES"/>
               </w:rPr>
-              <w:t>[</w:t>
-            </w:r>
-            <w:proofErr w:type="spellStart"/>
+              <w:t>[tipoDato]</w:t>
+            </w:r>
+            <w:r>
+              <w:rPr>
+                <w:lang w:val="es-ES"/>
+              </w:rPr>
+              <w:t>+[NombreVariable]</w:t>
+            </w:r>
+          </w:p>
+          <w:p>
+            <w:pPr>
+              <w:rPr>
+                <w:lang w:val="es-ES"/>
+              </w:rPr>
+            </w:pPr>
+            <w:r>
+              <w:rPr>
+                <w:lang w:val="es-ES"/>
+              </w:rPr>
+              <w:tab/>
+              <w:t>[w]</w:t>
+            </w:r>
             <w:r>
               <w:rPr>
                 <w:strike/>
                 <w:lang w:val="es-ES"/>
               </w:rPr>
-              <w:t>tipoDato</w:t>
-            </w:r>
-            <w:proofErr w:type="spellEnd"/>
+              <w:t>[sz]</w:t>
+            </w:r>
+            <w:r>
+              <w:rPr>
+                <w:lang w:val="es-ES"/>
+              </w:rPr>
+              <w:t>+[ApellidoNombre] = w</w:t>
+            </w:r>
             <w:r>
               <w:rPr>
                 <w:strike/>
                 <w:lang w:val="es-ES"/>
               </w:rPr>
-              <w:t>]</w:t>
+              <w:t>sz</w:t>
             </w:r>
             <w:r>
               <w:rPr>
                 <w:lang w:val="es-ES"/>
               </w:rPr>
-              <w:t>+[</w:t>
-            </w:r>
-            <w:proofErr w:type="spellStart"/>
-            <w:r>
+              <w:t>ApellidoNombre;</w:t>
+            </w:r>
+          </w:p>
+          <w:p>
+            <w:pPr>
               <w:rPr>
                 <w:lang w:val="es-ES"/>
               </w:rPr>
-              <w:t>NombreVariable</w:t>
-            </w:r>
-            <w:proofErr w:type="spellEnd"/>
-            <w:r>
+            </w:pPr>
+          </w:p>
+          <w:p>
+            <w:pPr>
               <w:rPr>
                 <w:lang w:val="es-ES"/>
               </w:rPr>
-              <w:t>]</w:t>
-            </w:r>
-          </w:p>
-          <w:p>
-            <w:pPr>
+            </w:pPr>
+            <w:r>
               <w:rPr>
                 <w:lang w:val="es-ES"/>
               </w:rPr>
-            </w:pPr>
-            <w:r>
+              <w:t>Otro ejemplo, usando el tipo de variable:</w:t>
+            </w:r>
+          </w:p>
+          <w:p>
+            <w:pPr>
               <w:rPr>
                 <w:lang w:val="es-ES"/>
               </w:rPr>
+            </w:pPr>
+            <w:r>
+              <w:rPr>
+                <w:lang w:val="es-ES"/>
+              </w:rPr>
               <w:tab/>
-              <w:t>[w]</w:t>
+              <w:t>[ambito][tipoVariable]+[tipoDato]+[NombreVariable]</w:t>
+            </w:r>
+          </w:p>
+          <w:p>
+            <w:pPr>
+              <w:rPr>
+                <w:lang w:val="es-ES"/>
+              </w:rPr>
+            </w:pPr>
+            <w:r>
+              <w:rPr>
+                <w:lang w:val="es-ES"/>
+              </w:rPr>
+              <w:tab/>
+              <w:t>[m</w:t>
+            </w:r>
+            <w:r>
+              <w:rPr>
+                <w:lang w:val="es-ES"/>
+              </w:rPr>
+              <w:t>_]</w:t>
             </w:r>
             <w:r>
               <w:rPr>
                 <w:strike/>
                 <w:lang w:val="es-ES"/>
               </w:rPr>
-              <w:t>[</w:t>
-            </w:r>
-            <w:proofErr w:type="spellStart"/>
+              <w:t>+[sz]+</w:t>
+            </w:r>
+            <w:r>
+              <w:rPr>
+                <w:lang w:val="es-ES"/>
+              </w:rPr>
+              <w:t>[ApellidoNombre] = m</w:t>
+            </w:r>
             <w:r>
               <w:rPr>
                 <w:strike/>
@@ -3324,240 +3148,11 @@
               </w:rPr>
               <w:t>sz</w:t>
             </w:r>
-            <w:proofErr w:type="spellEnd"/>
-            <w:r>
-              <w:rPr>
-                <w:strike/>
+            <w:r>
+              <w:rPr>
                 <w:lang w:val="es-ES"/>
               </w:rPr>
-              <w:t>]</w:t>
-            </w:r>
-            <w:r>
-              <w:rPr>
-                <w:lang w:val="es-ES"/>
-              </w:rPr>
-              <w:t>+[</w:t>
-            </w:r>
-            <w:proofErr w:type="spellStart"/>
-            <w:r>
-              <w:rPr>
-                <w:lang w:val="es-ES"/>
-              </w:rPr>
-              <w:t>ApellidoNombre</w:t>
-            </w:r>
-            <w:proofErr w:type="spellEnd"/>
-            <w:r>
-              <w:rPr>
-                <w:lang w:val="es-ES"/>
-              </w:rPr>
-              <w:t xml:space="preserve">] = </w:t>
-            </w:r>
-            <w:proofErr w:type="spellStart"/>
-            <w:r>
-              <w:rPr>
-                <w:lang w:val="es-ES"/>
-              </w:rPr>
-              <w:t>w</w:t>
-            </w:r>
-            <w:r>
-              <w:rPr>
-                <w:strike/>
-                <w:lang w:val="es-ES"/>
-              </w:rPr>
-              <w:t>sz</w:t>
-            </w:r>
-            <w:r>
-              <w:rPr>
-                <w:lang w:val="es-ES"/>
-              </w:rPr>
-              <w:t>ApellidoNombre</w:t>
-            </w:r>
-            <w:proofErr w:type="spellEnd"/>
-            <w:r>
-              <w:rPr>
-                <w:lang w:val="es-ES"/>
-              </w:rPr>
-              <w:t>;</w:t>
-            </w:r>
-          </w:p>
-          <w:p>
-            <w:pPr>
-              <w:rPr>
-                <w:lang w:val="es-ES"/>
-              </w:rPr>
-            </w:pPr>
-          </w:p>
-          <w:p>
-            <w:pPr>
-              <w:rPr>
-                <w:lang w:val="es-ES"/>
-              </w:rPr>
-            </w:pPr>
-            <w:r>
-              <w:rPr>
-                <w:lang w:val="es-ES"/>
-              </w:rPr>
-              <w:t>Otro ejemplo, usando el tipo de variable:</w:t>
-            </w:r>
-          </w:p>
-          <w:p>
-            <w:pPr>
-              <w:rPr>
-                <w:lang w:val="es-ES"/>
-              </w:rPr>
-            </w:pPr>
-            <w:r>
-              <w:rPr>
-                <w:lang w:val="es-ES"/>
-              </w:rPr>
-              <w:tab/>
-              <w:t>[</w:t>
-            </w:r>
-            <w:proofErr w:type="spellStart"/>
-            <w:r>
-              <w:rPr>
-                <w:lang w:val="es-ES"/>
-              </w:rPr>
-              <w:t>ambito</w:t>
-            </w:r>
-            <w:proofErr w:type="spellEnd"/>
-            <w:r>
-              <w:rPr>
-                <w:lang w:val="es-ES"/>
-              </w:rPr>
-              <w:t>][</w:t>
-            </w:r>
-            <w:proofErr w:type="spellStart"/>
-            <w:r>
-              <w:rPr>
-                <w:lang w:val="es-ES"/>
-              </w:rPr>
-              <w:t>tipoVariable</w:t>
-            </w:r>
-            <w:proofErr w:type="spellEnd"/>
-            <w:r>
-              <w:rPr>
-                <w:lang w:val="es-ES"/>
-              </w:rPr>
-              <w:t>]+[</w:t>
-            </w:r>
-            <w:proofErr w:type="spellStart"/>
-            <w:r>
-              <w:rPr>
-                <w:lang w:val="es-ES"/>
-              </w:rPr>
-              <w:t>tipoDato</w:t>
-            </w:r>
-            <w:proofErr w:type="spellEnd"/>
-            <w:r>
-              <w:rPr>
-                <w:lang w:val="es-ES"/>
-              </w:rPr>
-              <w:t>]+[</w:t>
-            </w:r>
-            <w:proofErr w:type="spellStart"/>
-            <w:r>
-              <w:rPr>
-                <w:lang w:val="es-ES"/>
-              </w:rPr>
-              <w:t>NombreVariable</w:t>
-            </w:r>
-            <w:proofErr w:type="spellEnd"/>
-            <w:r>
-              <w:rPr>
-                <w:lang w:val="es-ES"/>
-              </w:rPr>
-              <w:t>]</w:t>
-            </w:r>
-          </w:p>
-          <w:p>
-            <w:pPr>
-              <w:rPr>
-                <w:lang w:val="es-ES"/>
-              </w:rPr>
-            </w:pPr>
-            <w:r>
-              <w:rPr>
-                <w:lang w:val="es-ES"/>
-              </w:rPr>
-              <w:tab/>
-              <w:t>[m</w:t>
-            </w:r>
-            <w:r>
-              <w:rPr>
-                <w:lang w:val="es-ES"/>
-              </w:rPr>
-              <w:t>_]</w:t>
-            </w:r>
-            <w:r>
-              <w:rPr>
-                <w:strike/>
-                <w:lang w:val="es-ES"/>
-              </w:rPr>
-              <w:t>+[</w:t>
-            </w:r>
-            <w:proofErr w:type="spellStart"/>
-            <w:r>
-              <w:rPr>
-                <w:strike/>
-                <w:lang w:val="es-ES"/>
-              </w:rPr>
-              <w:t>sz</w:t>
-            </w:r>
-            <w:proofErr w:type="spellEnd"/>
-            <w:r>
-              <w:rPr>
-                <w:strike/>
-                <w:lang w:val="es-ES"/>
-              </w:rPr>
-              <w:t>]+</w:t>
-            </w:r>
-            <w:r>
-              <w:rPr>
-                <w:lang w:val="es-ES"/>
-              </w:rPr>
-              <w:t>[</w:t>
-            </w:r>
-            <w:proofErr w:type="spellStart"/>
-            <w:r>
-              <w:rPr>
-                <w:lang w:val="es-ES"/>
-              </w:rPr>
-              <w:t>ApellidoNombre</w:t>
-            </w:r>
-            <w:proofErr w:type="spellEnd"/>
-            <w:r>
-              <w:rPr>
-                <w:lang w:val="es-ES"/>
-              </w:rPr>
-              <w:t xml:space="preserve">] = </w:t>
-            </w:r>
-            <w:proofErr w:type="spellStart"/>
-            <w:r>
-              <w:rPr>
-                <w:lang w:val="es-ES"/>
-              </w:rPr>
-              <w:t>m</w:t>
-            </w:r>
-            <w:r>
-              <w:rPr>
-                <w:strike/>
-                <w:lang w:val="es-ES"/>
-              </w:rPr>
-              <w:t>sz</w:t>
-            </w:r>
-            <w:r>
-              <w:rPr>
-                <w:lang w:val="es-ES"/>
-              </w:rPr>
-              <w:t>_ApellidoNombre</w:t>
-            </w:r>
-            <w:proofErr w:type="spellEnd"/>
-            <w:r>
-              <w:rPr>
-                <w:lang w:val="es-ES"/>
-              </w:rPr>
-              <w:t>;</w:t>
+              <w:t>_ApellidoNombre;</w:t>
             </w:r>
           </w:p>
           <w:p>
@@ -3761,7 +3356,6 @@
                       <w:szCs w:val="20"/>
                       <w:lang w:val="es-ES_tradnl" w:eastAsia="es-ES"/>
                     </w:rPr>
-                    <w:lastRenderedPageBreak/>
                     <w:t>m_</w:t>
                   </w:r>
                 </w:p>
@@ -3807,23 +3401,13 @@
                       <w:lang w:val="es-ES_tradnl" w:eastAsia="es-ES"/>
                     </w:rPr>
                   </w:pPr>
-                  <w:proofErr w:type="spellStart"/>
                   <w:r>
                     <w:rPr>
                       <w:rFonts w:ascii="Verdana" w:hAnsi="Verdana" w:cs="Times New Roman"/>
                       <w:szCs w:val="20"/>
                       <w:lang w:val="es-ES_tradnl" w:eastAsia="es-ES"/>
                     </w:rPr>
-                    <w:t>lp</w:t>
-                  </w:r>
-                  <w:proofErr w:type="spellEnd"/>
-                  <w:r>
-                    <w:rPr>
-                      <w:rFonts w:ascii="Verdana" w:hAnsi="Verdana" w:cs="Times New Roman"/>
-                      <w:szCs w:val="20"/>
-                      <w:lang w:val="es-ES_tradnl" w:eastAsia="es-ES"/>
-                    </w:rPr>
-                    <w:t>_</w:t>
+                    <w:t>lp_</w:t>
                   </w:r>
                 </w:p>
               </w:tc>
@@ -3846,25 +3430,7 @@
                       <w:szCs w:val="20"/>
                       <w:lang w:val="es-ES_tradnl" w:eastAsia="es-ES"/>
                     </w:rPr>
-                    <w:t xml:space="preserve">La variable es un puntero de </w:t>
-                  </w:r>
-                  <w:proofErr w:type="gramStart"/>
-                  <w:r>
-                    <w:rPr>
-                      <w:rFonts w:ascii="Verdana" w:hAnsi="Verdana" w:cs="Times New Roman"/>
-                      <w:szCs w:val="20"/>
-                      <w:lang w:val="es-ES_tradnl" w:eastAsia="es-ES"/>
-                    </w:rPr>
-                    <w:t>32bit</w:t>
-                  </w:r>
-                  <w:proofErr w:type="gramEnd"/>
-                  <w:r>
-                    <w:rPr>
-                      <w:rFonts w:ascii="Verdana" w:hAnsi="Verdana" w:cs="Times New Roman"/>
-                      <w:szCs w:val="20"/>
-                      <w:lang w:val="es-ES_tradnl" w:eastAsia="es-ES"/>
-                    </w:rPr>
-                    <w:t xml:space="preserve"> o puntero largo.</w:t>
+                    <w:t>La variable es un puntero de 32bit o puntero largo.</w:t>
                   </w:r>
                 </w:p>
               </w:tc>
@@ -3989,27 +3555,7 @@
                       <w:szCs w:val="20"/>
                       <w:lang w:val="es-ES_tradnl" w:eastAsia="es-ES"/>
                     </w:rPr>
-                    <w:t>Entero (</w:t>
-                  </w:r>
-                  <w:proofErr w:type="spellStart"/>
-                  <w:r>
-                    <w:rPr>
-                      <w:rFonts w:ascii="Verdana" w:hAnsi="Verdana" w:cs="Times New Roman"/>
-                      <w:strike/>
-                      <w:szCs w:val="20"/>
-                      <w:lang w:val="es-ES_tradnl" w:eastAsia="es-ES"/>
-                    </w:rPr>
-                    <w:t>int</w:t>
-                  </w:r>
-                  <w:proofErr w:type="spellEnd"/>
-                  <w:r>
-                    <w:rPr>
-                      <w:rFonts w:ascii="Verdana" w:hAnsi="Verdana" w:cs="Times New Roman"/>
-                      <w:strike/>
-                      <w:szCs w:val="20"/>
-                      <w:lang w:val="es-ES_tradnl" w:eastAsia="es-ES"/>
-                    </w:rPr>
-                    <w:t>, Int32)</w:t>
+                    <w:t>Entero (int, Int32)</w:t>
                   </w:r>
                 </w:p>
               </w:tc>
@@ -4064,27 +3610,7 @@
                       <w:szCs w:val="20"/>
                       <w:lang w:val="es-ES_tradnl" w:eastAsia="es-ES"/>
                     </w:rPr>
-                    <w:t>Enumerador (</w:t>
-                  </w:r>
-                  <w:proofErr w:type="spellStart"/>
-                  <w:r>
-                    <w:rPr>
-                      <w:rFonts w:ascii="Verdana" w:hAnsi="Verdana" w:cs="Times New Roman"/>
-                      <w:strike/>
-                      <w:szCs w:val="20"/>
-                      <w:lang w:val="es-ES_tradnl" w:eastAsia="es-ES"/>
-                    </w:rPr>
-                    <w:t>enum</w:t>
-                  </w:r>
-                  <w:proofErr w:type="spellEnd"/>
-                  <w:r>
-                    <w:rPr>
-                      <w:rFonts w:ascii="Verdana" w:hAnsi="Verdana" w:cs="Times New Roman"/>
-                      <w:strike/>
-                      <w:szCs w:val="20"/>
-                      <w:lang w:val="es-ES_tradnl" w:eastAsia="es-ES"/>
-                    </w:rPr>
-                    <w:t>).</w:t>
+                    <w:t>Enumerador (enum).</w:t>
                   </w:r>
                 </w:p>
               </w:tc>
@@ -4139,27 +3665,7 @@
                       <w:szCs w:val="20"/>
                       <w:lang w:val="es-ES_tradnl" w:eastAsia="es-ES"/>
                     </w:rPr>
-                    <w:t>Estructura o tipo (</w:t>
-                  </w:r>
-                  <w:proofErr w:type="spellStart"/>
-                  <w:r>
-                    <w:rPr>
-                      <w:rFonts w:ascii="Verdana" w:hAnsi="Verdana" w:cs="Times New Roman"/>
-                      <w:strike/>
-                      <w:szCs w:val="20"/>
-                      <w:lang w:val="es-ES_tradnl" w:eastAsia="es-ES"/>
-                    </w:rPr>
-                    <w:t>struct</w:t>
-                  </w:r>
-                  <w:proofErr w:type="spellEnd"/>
-                  <w:r>
-                    <w:rPr>
-                      <w:rFonts w:ascii="Verdana" w:hAnsi="Verdana" w:cs="Times New Roman"/>
-                      <w:strike/>
-                      <w:szCs w:val="20"/>
-                      <w:lang w:val="es-ES_tradnl" w:eastAsia="es-ES"/>
-                    </w:rPr>
-                    <w:t>).</w:t>
+                    <w:t>Estructura o tipo (struct).</w:t>
                   </w:r>
                 </w:p>
               </w:tc>
@@ -4214,47 +3720,7 @@
                       <w:szCs w:val="20"/>
                       <w:lang w:val="es-ES_tradnl" w:eastAsia="es-ES"/>
                     </w:rPr>
-                    <w:t>Evento (</w:t>
-                  </w:r>
-                  <w:proofErr w:type="spellStart"/>
-                  <w:r>
-                    <w:rPr>
-                      <w:rFonts w:ascii="Verdana" w:hAnsi="Verdana" w:cs="Times New Roman"/>
-                      <w:strike/>
-                      <w:szCs w:val="20"/>
-                      <w:lang w:val="es-ES_tradnl" w:eastAsia="es-ES"/>
-                    </w:rPr>
-                    <w:t>event</w:t>
-                  </w:r>
-                  <w:proofErr w:type="spellEnd"/>
-                  <w:r>
-                    <w:rPr>
-                      <w:rFonts w:ascii="Verdana" w:hAnsi="Verdana" w:cs="Times New Roman"/>
-                      <w:strike/>
-                      <w:szCs w:val="20"/>
-                      <w:lang w:val="es-ES_tradnl" w:eastAsia="es-ES"/>
-                    </w:rPr>
-                    <w:t xml:space="preserve">). (para </w:t>
-                  </w:r>
-                  <w:proofErr w:type="spellStart"/>
-                  <w:r>
-                    <w:rPr>
-                      <w:rFonts w:ascii="Verdana" w:hAnsi="Verdana" w:cs="Times New Roman"/>
-                      <w:strike/>
-                      <w:szCs w:val="20"/>
-                      <w:lang w:val="es-ES_tradnl" w:eastAsia="es-ES"/>
-                    </w:rPr>
-                    <w:t>CallBacks</w:t>
-                  </w:r>
-                  <w:proofErr w:type="spellEnd"/>
-                  <w:r>
-                    <w:rPr>
-                      <w:rFonts w:ascii="Verdana" w:hAnsi="Verdana" w:cs="Times New Roman"/>
-                      <w:strike/>
-                      <w:szCs w:val="20"/>
-                      <w:lang w:val="es-ES_tradnl" w:eastAsia="es-ES"/>
-                    </w:rPr>
-                    <w:t>)</w:t>
+                    <w:t>Evento (event). (para CallBacks)</w:t>
                   </w:r>
                 </w:p>
               </w:tc>
@@ -4284,6 +3750,7 @@
                       <w:szCs w:val="20"/>
                       <w:lang w:val="es-ES_tradnl" w:eastAsia="es-ES"/>
                     </w:rPr>
+                    <w:lastRenderedPageBreak/>
                     <w:t>o</w:t>
                   </w:r>
                 </w:p>
@@ -4309,27 +3776,7 @@
                       <w:szCs w:val="20"/>
                       <w:lang w:val="es-ES_tradnl" w:eastAsia="es-ES"/>
                     </w:rPr>
-                    <w:t>Objeto (</w:t>
-                  </w:r>
-                  <w:proofErr w:type="spellStart"/>
-                  <w:r>
-                    <w:rPr>
-                      <w:rFonts w:ascii="Verdana" w:hAnsi="Verdana" w:cs="Times New Roman"/>
-                      <w:strike/>
-                      <w:szCs w:val="20"/>
-                      <w:lang w:val="es-ES_tradnl" w:eastAsia="es-ES"/>
-                    </w:rPr>
-                    <w:t>object</w:t>
-                  </w:r>
-                  <w:proofErr w:type="spellEnd"/>
-                  <w:r>
-                    <w:rPr>
-                      <w:rFonts w:ascii="Verdana" w:hAnsi="Verdana" w:cs="Times New Roman"/>
-                      <w:strike/>
-                      <w:szCs w:val="20"/>
-                      <w:lang w:val="es-ES_tradnl" w:eastAsia="es-ES"/>
-                    </w:rPr>
-                    <w:t>).</w:t>
+                    <w:t>Objeto (object).</w:t>
                   </w:r>
                 </w:p>
               </w:tc>
@@ -4384,27 +3831,7 @@
                       <w:szCs w:val="20"/>
                       <w:lang w:val="es-ES_tradnl" w:eastAsia="es-ES"/>
                     </w:rPr>
-                    <w:t>Doble o decimal (</w:t>
-                  </w:r>
-                  <w:proofErr w:type="spellStart"/>
-                  <w:r>
-                    <w:rPr>
-                      <w:rFonts w:ascii="Verdana" w:hAnsi="Verdana" w:cs="Times New Roman"/>
-                      <w:strike/>
-                      <w:szCs w:val="20"/>
-                      <w:lang w:val="es-ES_tradnl" w:eastAsia="es-ES"/>
-                    </w:rPr>
-                    <w:t>double</w:t>
-                  </w:r>
-                  <w:proofErr w:type="spellEnd"/>
-                  <w:r>
-                    <w:rPr>
-                      <w:rFonts w:ascii="Verdana" w:hAnsi="Verdana" w:cs="Times New Roman"/>
-                      <w:strike/>
-                      <w:szCs w:val="20"/>
-                      <w:lang w:val="es-ES_tradnl" w:eastAsia="es-ES"/>
-                    </w:rPr>
-                    <w:t>).</w:t>
+                    <w:t>Doble o decimal (double).</w:t>
                   </w:r>
                 </w:p>
               </w:tc>
@@ -4459,27 +3886,7 @@
                       <w:szCs w:val="20"/>
                       <w:lang w:val="es-ES_tradnl" w:eastAsia="es-ES"/>
                     </w:rPr>
-                    <w:t>Carácter (</w:t>
-                  </w:r>
-                  <w:proofErr w:type="spellStart"/>
-                  <w:r>
-                    <w:rPr>
-                      <w:rFonts w:ascii="Verdana" w:hAnsi="Verdana" w:cs="Times New Roman"/>
-                      <w:strike/>
-                      <w:szCs w:val="20"/>
-                      <w:lang w:val="es-ES_tradnl" w:eastAsia="es-ES"/>
-                    </w:rPr>
-                    <w:t>char</w:t>
-                  </w:r>
-                  <w:proofErr w:type="spellEnd"/>
-                  <w:r>
-                    <w:rPr>
-                      <w:rFonts w:ascii="Verdana" w:hAnsi="Verdana" w:cs="Times New Roman"/>
-                      <w:strike/>
-                      <w:szCs w:val="20"/>
-                      <w:lang w:val="es-ES_tradnl" w:eastAsia="es-ES"/>
-                    </w:rPr>
-                    <w:t>)</w:t>
+                    <w:t>Carácter (char)</w:t>
                   </w:r>
                 </w:p>
               </w:tc>
@@ -4527,7 +3934,6 @@
                       <w:lang w:val="es-ES_tradnl" w:eastAsia="es-ES"/>
                     </w:rPr>
                   </w:pPr>
-                  <w:proofErr w:type="spellStart"/>
                   <w:r>
                     <w:rPr>
                       <w:rFonts w:ascii="Verdana" w:hAnsi="Verdana" w:cs="Times New Roman"/>
@@ -4535,37 +3941,7 @@
                       <w:szCs w:val="20"/>
                       <w:lang w:val="es-ES_tradnl" w:eastAsia="es-ES"/>
                     </w:rPr>
-                    <w:t>Boleano</w:t>
-                  </w:r>
-                  <w:proofErr w:type="spellEnd"/>
-                  <w:r>
-                    <w:rPr>
-                      <w:rFonts w:ascii="Verdana" w:hAnsi="Verdana" w:cs="Times New Roman"/>
-                      <w:strike/>
-                      <w:szCs w:val="20"/>
-                      <w:lang w:val="es-ES_tradnl" w:eastAsia="es-ES"/>
-                    </w:rPr>
-                    <w:t xml:space="preserve"> (</w:t>
-                  </w:r>
-                  <w:proofErr w:type="spellStart"/>
-                  <w:r>
-                    <w:rPr>
-                      <w:rFonts w:ascii="Verdana" w:hAnsi="Verdana" w:cs="Times New Roman"/>
-                      <w:strike/>
-                      <w:szCs w:val="20"/>
-                      <w:lang w:val="es-ES_tradnl" w:eastAsia="es-ES"/>
-                    </w:rPr>
-                    <w:t>bool</w:t>
-                  </w:r>
-                  <w:proofErr w:type="spellEnd"/>
-                  <w:r>
-                    <w:rPr>
-                      <w:rFonts w:ascii="Verdana" w:hAnsi="Verdana" w:cs="Times New Roman"/>
-                      <w:strike/>
-                      <w:szCs w:val="20"/>
-                      <w:lang w:val="es-ES_tradnl" w:eastAsia="es-ES"/>
-                    </w:rPr>
-                    <w:t>)</w:t>
+                    <w:t>Boleano (bool)</w:t>
                   </w:r>
                 </w:p>
               </w:tc>
@@ -4675,27 +4051,7 @@
                       <w:szCs w:val="20"/>
                       <w:lang w:val="es-ES_tradnl" w:eastAsia="es-ES"/>
                     </w:rPr>
-                    <w:t>Flotante (</w:t>
-                  </w:r>
-                  <w:proofErr w:type="spellStart"/>
-                  <w:r>
-                    <w:rPr>
-                      <w:rFonts w:ascii="Verdana" w:hAnsi="Verdana" w:cs="Times New Roman"/>
-                      <w:strike/>
-                      <w:szCs w:val="20"/>
-                      <w:lang w:val="es-ES_tradnl" w:eastAsia="es-ES"/>
-                    </w:rPr>
-                    <w:t>float</w:t>
-                  </w:r>
-                  <w:proofErr w:type="spellEnd"/>
-                  <w:r>
-                    <w:rPr>
-                      <w:rFonts w:ascii="Verdana" w:hAnsi="Verdana" w:cs="Times New Roman"/>
-                      <w:strike/>
-                      <w:szCs w:val="20"/>
-                      <w:lang w:val="es-ES_tradnl" w:eastAsia="es-ES"/>
-                    </w:rPr>
-                    <w:t>).</w:t>
+                    <w:t>Flotante (float).</w:t>
                   </w:r>
                 </w:p>
               </w:tc>
@@ -4829,7 +4185,6 @@
                       <w:lang w:val="es-ES_tradnl" w:eastAsia="es-ES"/>
                     </w:rPr>
                   </w:pPr>
-                  <w:proofErr w:type="spellStart"/>
                   <w:r>
                     <w:rPr>
                       <w:rFonts w:ascii="Verdana" w:hAnsi="Verdana" w:cs="Times New Roman"/>
@@ -4839,7 +4194,6 @@
                     </w:rPr>
                     <w:t>sz</w:t>
                   </w:r>
-                  <w:proofErr w:type="spellEnd"/>
                 </w:p>
               </w:tc>
               <w:tc>
@@ -4863,27 +4217,7 @@
                       <w:szCs w:val="20"/>
                       <w:lang w:val="es-ES_tradnl" w:eastAsia="es-ES"/>
                     </w:rPr>
-                    <w:t>Cadena (</w:t>
-                  </w:r>
-                  <w:proofErr w:type="spellStart"/>
-                  <w:r>
-                    <w:rPr>
-                      <w:rFonts w:ascii="Verdana" w:hAnsi="Verdana" w:cs="Times New Roman"/>
-                      <w:strike/>
-                      <w:szCs w:val="20"/>
-                      <w:lang w:val="es-ES_tradnl" w:eastAsia="es-ES"/>
-                    </w:rPr>
-                    <w:t>string</w:t>
-                  </w:r>
-                  <w:proofErr w:type="spellEnd"/>
-                  <w:r>
-                    <w:rPr>
-                      <w:rFonts w:ascii="Verdana" w:hAnsi="Verdana" w:cs="Times New Roman"/>
-                      <w:strike/>
-                      <w:szCs w:val="20"/>
-                      <w:lang w:val="es-ES_tradnl" w:eastAsia="es-ES"/>
-                    </w:rPr>
-                    <w:t>).</w:t>
+                    <w:t>Cadena (string).</w:t>
                   </w:r>
                 </w:p>
               </w:tc>
@@ -4934,7 +4268,6 @@
               </w:rPr>
               <w:t xml:space="preserve">Dentro de la lista de </w:t>
             </w:r>
-            <w:proofErr w:type="spellStart"/>
             <w:r>
               <w:rPr>
                 <w:rFonts w:ascii="Verdana" w:hAnsi="Verdana" w:cs="Arial"/>
@@ -4945,7 +4278,6 @@
               </w:rPr>
               <w:t>IntelliSence</w:t>
             </w:r>
-            <w:proofErr w:type="spellEnd"/>
             <w:r>
               <w:rPr>
                 <w:rFonts w:ascii="Verdana" w:hAnsi="Verdana" w:cs="Arial"/>
@@ -5282,25 +4614,7 @@
                 <w:color w:val="000000"/>
                 <w:lang w:val="es-ES"/>
               </w:rPr>
-              <w:t xml:space="preserve">Los nombres de algunas variables locales, como los </w:t>
-            </w:r>
-            <w:proofErr w:type="spellStart"/>
-            <w:r>
-              <w:rPr>
-                <w:rFonts w:cs="Arial"/>
-                <w:color w:val="000000"/>
-                <w:lang w:val="es-ES"/>
-              </w:rPr>
-              <w:t>iteradores</w:t>
-            </w:r>
-            <w:proofErr w:type="spellEnd"/>
-            <w:r>
-              <w:rPr>
-                <w:rFonts w:cs="Arial"/>
-                <w:color w:val="000000"/>
-                <w:lang w:val="es-ES"/>
-              </w:rPr>
-              <w:t xml:space="preserve"> o los contadores, pueden especificarse de forma abreviada, siempre que su contexto sea específicamente local y su lectura sea intuitiva.</w:t>
+              <w:t>Los nombres de algunas variables locales, como los iteradores o los contadores, pueden especificarse de forma abreviada, siempre que su contexto sea específicamente local y su lectura sea intuitiva.</w:t>
             </w:r>
           </w:p>
           <w:p>
@@ -5400,19 +4714,11 @@
               </w:rPr>
               <w:t>[</w:t>
             </w:r>
-            <w:proofErr w:type="spellStart"/>
             <w:r>
               <w:rPr>
                 <w:b/>
               </w:rPr>
-              <w:t>NombreVariable</w:t>
-            </w:r>
-            <w:proofErr w:type="spellEnd"/>
-            <w:r>
-              <w:rPr>
-                <w:b/>
-              </w:rPr>
-              <w:t>]</w:t>
+              <w:t>NombreVariable]</w:t>
             </w:r>
           </w:p>
           <w:p>
@@ -5464,29 +4770,7 @@
                 <w:sz w:val="18"/>
                 <w:szCs w:val="20"/>
               </w:rPr>
-              <w:t>/// &lt;</w:t>
-            </w:r>
-            <w:proofErr w:type="spellStart"/>
-            <w:r>
-              <w:rPr>
-                <w:rFonts w:cs="Courier New"/>
-                <w:iCs/>
-                <w:color w:val="808080"/>
-                <w:sz w:val="18"/>
-                <w:szCs w:val="20"/>
-              </w:rPr>
-              <w:t>summary</w:t>
-            </w:r>
-            <w:proofErr w:type="spellEnd"/>
-            <w:r>
-              <w:rPr>
-                <w:rFonts w:cs="Courier New"/>
-                <w:iCs/>
-                <w:color w:val="808080"/>
-                <w:sz w:val="18"/>
-                <w:szCs w:val="20"/>
-              </w:rPr>
-              <w:t>&gt;</w:t>
+              <w:t>/// &lt;summary&gt;</w:t>
             </w:r>
           </w:p>
           <w:p>
@@ -5544,29 +4828,7 @@
                 <w:sz w:val="18"/>
                 <w:szCs w:val="20"/>
               </w:rPr>
-              <w:t>/// &lt;/</w:t>
-            </w:r>
-            <w:proofErr w:type="spellStart"/>
-            <w:r>
-              <w:rPr>
-                <w:rFonts w:cs="Courier New"/>
-                <w:iCs/>
-                <w:color w:val="808080"/>
-                <w:sz w:val="18"/>
-                <w:szCs w:val="20"/>
-              </w:rPr>
-              <w:t>summary</w:t>
-            </w:r>
-            <w:proofErr w:type="spellEnd"/>
-            <w:r>
-              <w:rPr>
-                <w:rFonts w:cs="Courier New"/>
-                <w:iCs/>
-                <w:color w:val="808080"/>
-                <w:sz w:val="18"/>
-                <w:szCs w:val="20"/>
-              </w:rPr>
-              <w:t>&gt;</w:t>
+              <w:t>/// &lt;/summary&gt;</w:t>
             </w:r>
           </w:p>
           <w:p>
@@ -5583,7 +4845,6 @@
                 <w:szCs w:val="20"/>
               </w:rPr>
             </w:pPr>
-            <w:proofErr w:type="spellStart"/>
             <w:r>
               <w:rPr>
                 <w:rFonts w:cs="Courier New"/>
@@ -5594,7 +4855,6 @@
               </w:rPr>
               <w:t>private</w:t>
             </w:r>
-            <w:proofErr w:type="spellEnd"/>
             <w:r>
               <w:rPr>
                 <w:rFonts w:cs="Courier New"/>
@@ -5604,7 +4864,6 @@
               </w:rPr>
               <w:t xml:space="preserve"> </w:t>
             </w:r>
-            <w:proofErr w:type="spellStart"/>
             <w:r>
               <w:rPr>
                 <w:rFonts w:cs="Courier New"/>
@@ -5615,7 +4874,6 @@
               </w:rPr>
               <w:t>int</w:t>
             </w:r>
-            <w:proofErr w:type="spellEnd"/>
             <w:r>
               <w:rPr>
                 <w:rFonts w:cs="Courier New"/>
@@ -5623,27 +4881,7 @@
                 <w:sz w:val="18"/>
                 <w:szCs w:val="20"/>
               </w:rPr>
-              <w:t xml:space="preserve"> </w:t>
-            </w:r>
-            <w:proofErr w:type="spellStart"/>
-            <w:r>
-              <w:rPr>
-                <w:rFonts w:cs="Courier New"/>
-                <w:iCs/>
-                <w:sz w:val="18"/>
-                <w:szCs w:val="20"/>
-              </w:rPr>
-              <w:t>ContarClientes</w:t>
-            </w:r>
-            <w:proofErr w:type="spellEnd"/>
-            <w:r>
-              <w:rPr>
-                <w:rFonts w:cs="Courier New"/>
-                <w:iCs/>
-                <w:sz w:val="18"/>
-                <w:szCs w:val="20"/>
-              </w:rPr>
-              <w:t xml:space="preserve">() </w:t>
+              <w:t xml:space="preserve"> ContarClientes() </w:t>
             </w:r>
             <w:r>
               <w:rPr>
@@ -5701,69 +4939,36 @@
                 <w:sz w:val="18"/>
                 <w:szCs w:val="20"/>
               </w:rPr>
-              <w:t xml:space="preserve">  </w:t>
-            </w:r>
-            <w:proofErr w:type="spellStart"/>
+              <w:t xml:space="preserve">  int </w:t>
+            </w:r>
             <w:r>
               <w:rPr>
                 <w:rFonts w:cs="Courier New"/>
                 <w:iCs/>
-                <w:color w:val="0000FF"/>
-                <w:sz w:val="18"/>
-                <w:szCs w:val="20"/>
-              </w:rPr>
-              <w:t>int</w:t>
-            </w:r>
-            <w:proofErr w:type="spellEnd"/>
+                <w:color w:val="003300"/>
+                <w:sz w:val="18"/>
+                <w:szCs w:val="20"/>
+              </w:rPr>
+              <w:t>w</w:t>
+            </w:r>
             <w:r>
               <w:rPr>
                 <w:rFonts w:cs="Courier New"/>
                 <w:iCs/>
-                <w:color w:val="0000FF"/>
-                <w:sz w:val="18"/>
-                <w:szCs w:val="20"/>
-              </w:rPr>
-              <w:t xml:space="preserve"> </w:t>
-            </w:r>
-            <w:proofErr w:type="spellStart"/>
+                <w:color w:val="auto"/>
+                <w:sz w:val="18"/>
+                <w:szCs w:val="20"/>
+              </w:rPr>
+              <w:t>C</w:t>
+            </w:r>
             <w:r>
               <w:rPr>
                 <w:rFonts w:cs="Courier New"/>
                 <w:iCs/>
-                <w:color w:val="003300"/>
-                <w:sz w:val="18"/>
-                <w:szCs w:val="20"/>
-              </w:rPr>
-              <w:t>w</w:t>
-            </w:r>
-            <w:r>
-              <w:rPr>
-                <w:rFonts w:cs="Courier New"/>
-                <w:iCs/>
-                <w:color w:val="auto"/>
-                <w:sz w:val="18"/>
-                <w:szCs w:val="20"/>
-              </w:rPr>
-              <w:t>C</w:t>
-            </w:r>
-            <w:r>
-              <w:rPr>
-                <w:rFonts w:cs="Courier New"/>
-                <w:iCs/>
-                <w:sz w:val="18"/>
-                <w:szCs w:val="20"/>
-              </w:rPr>
-              <w:t>ontador</w:t>
-            </w:r>
-            <w:proofErr w:type="spellEnd"/>
-            <w:r>
-              <w:rPr>
-                <w:rFonts w:cs="Courier New"/>
-                <w:iCs/>
-                <w:sz w:val="18"/>
-                <w:szCs w:val="20"/>
-              </w:rPr>
-              <w:t xml:space="preserve"> = 0;</w:t>
+                <w:sz w:val="18"/>
+                <w:szCs w:val="20"/>
+              </w:rPr>
+              <w:t>ontador = 0;</w:t>
             </w:r>
           </w:p>
           <w:p>
@@ -5824,20 +5029,8 @@
                 <w:sz w:val="18"/>
                 <w:szCs w:val="20"/>
               </w:rPr>
-              <w:t xml:space="preserve">  </w:t>
-            </w:r>
-            <w:proofErr w:type="spellStart"/>
-            <w:r>
-              <w:rPr>
-                <w:rFonts w:cs="Courier New"/>
-                <w:iCs/>
-                <w:color w:val="008080"/>
-                <w:sz w:val="18"/>
-                <w:szCs w:val="20"/>
-              </w:rPr>
-              <w:t>ClaseCliente</w:t>
-            </w:r>
-            <w:proofErr w:type="spellEnd"/>
+              <w:t xml:space="preserve">  ClaseCliente</w:t>
+            </w:r>
             <w:r>
               <w:rPr>
                 <w:rFonts w:cs="Courier New"/>
@@ -5848,9 +5041,8 @@
                 <w:sz w:val="18"/>
                 <w:szCs w:val="20"/>
               </w:rPr>
-              <w:t xml:space="preserve"> </w:t>
-            </w:r>
-            <w:proofErr w:type="spellStart"/>
+              <w:t xml:space="preserve"> w</w:t>
+            </w:r>
             <w:r>
               <w:rPr>
                 <w:rFonts w:cs="Courier New"/>
@@ -5861,53 +5053,38 @@
                 <w:sz w:val="18"/>
                 <w:szCs w:val="20"/>
               </w:rPr>
-              <w:t>w</w:t>
+              <w:t>ClaseCliente</w:t>
             </w:r>
             <w:r>
               <w:rPr>
                 <w:rFonts w:cs="Courier New"/>
-                <w:b/>
-                <w:bCs/>
                 <w:iCs/>
                 <w:color w:val="auto"/>
                 <w:sz w:val="18"/>
                 <w:szCs w:val="20"/>
               </w:rPr>
+              <w:t xml:space="preserve"> =</w:t>
+            </w:r>
+            <w:r>
+              <w:rPr>
+                <w:rFonts w:cs="Courier New"/>
+                <w:iCs/>
+                <w:color w:val="0000FF"/>
+                <w:sz w:val="18"/>
+                <w:szCs w:val="20"/>
+              </w:rPr>
+              <w:t xml:space="preserve"> new </w:t>
+            </w:r>
+            <w:r>
+              <w:rPr>
+                <w:rFonts w:cs="Courier New"/>
+                <w:iCs/>
+                <w:color w:val="008080"/>
+                <w:sz w:val="18"/>
+                <w:szCs w:val="20"/>
+              </w:rPr>
               <w:t>ClaseCliente</w:t>
             </w:r>
-            <w:proofErr w:type="spellEnd"/>
-            <w:r>
-              <w:rPr>
-                <w:rFonts w:cs="Courier New"/>
-                <w:iCs/>
-                <w:color w:val="auto"/>
-                <w:sz w:val="18"/>
-                <w:szCs w:val="20"/>
-              </w:rPr>
-              <w:t xml:space="preserve"> =</w:t>
-            </w:r>
-            <w:r>
-              <w:rPr>
-                <w:rFonts w:cs="Courier New"/>
-                <w:iCs/>
-                <w:color w:val="0000FF"/>
-                <w:sz w:val="18"/>
-                <w:szCs w:val="20"/>
-              </w:rPr>
-              <w:t xml:space="preserve"> new </w:t>
-            </w:r>
-            <w:proofErr w:type="spellStart"/>
-            <w:r>
-              <w:rPr>
-                <w:rFonts w:cs="Courier New"/>
-                <w:iCs/>
-                <w:color w:val="008080"/>
-                <w:sz w:val="18"/>
-                <w:szCs w:val="20"/>
-              </w:rPr>
-              <w:t>ClaseCliente</w:t>
-            </w:r>
-            <w:proofErr w:type="spellEnd"/>
             <w:r>
               <w:rPr>
                 <w:rFonts w:cs="Courier New"/>
@@ -5978,31 +5155,28 @@
                 <w:sz w:val="18"/>
                 <w:szCs w:val="20"/>
               </w:rPr>
-              <w:t xml:space="preserve">  </w:t>
-            </w:r>
-            <w:proofErr w:type="spellStart"/>
+              <w:t xml:space="preserve">  return</w:t>
+            </w:r>
             <w:r>
               <w:rPr>
                 <w:rFonts w:cs="Courier New"/>
                 <w:iCs/>
-                <w:color w:val="0000FF"/>
-                <w:sz w:val="18"/>
-                <w:szCs w:val="20"/>
-              </w:rPr>
-              <w:t>return</w:t>
-            </w:r>
-            <w:proofErr w:type="spellEnd"/>
+                <w:color w:val="008080"/>
+                <w:sz w:val="18"/>
+                <w:szCs w:val="20"/>
+              </w:rPr>
+              <w:t xml:space="preserve"> </w:t>
+            </w:r>
             <w:r>
               <w:rPr>
                 <w:rFonts w:cs="Courier New"/>
                 <w:iCs/>
-                <w:color w:val="008080"/>
-                <w:sz w:val="18"/>
-                <w:szCs w:val="20"/>
-              </w:rPr>
-              <w:t xml:space="preserve"> </w:t>
-            </w:r>
-            <w:proofErr w:type="spellStart"/>
+                <w:color w:val="003300"/>
+                <w:sz w:val="18"/>
+                <w:szCs w:val="20"/>
+              </w:rPr>
+              <w:t>w</w:t>
+            </w:r>
             <w:r>
               <w:rPr>
                 <w:rFonts w:cs="Courier New"/>
@@ -6011,19 +5185,8 @@
                 <w:sz w:val="18"/>
                 <w:szCs w:val="20"/>
               </w:rPr>
-              <w:t>w</w:t>
-            </w:r>
-            <w:r>
-              <w:rPr>
-                <w:rFonts w:cs="Courier New"/>
-                <w:iCs/>
-                <w:color w:val="003300"/>
-                <w:sz w:val="18"/>
-                <w:szCs w:val="20"/>
-              </w:rPr>
               <w:t>Contador</w:t>
             </w:r>
-            <w:proofErr w:type="spellEnd"/>
             <w:r>
               <w:rPr>
                 <w:rFonts w:cs="Courier New"/>
@@ -6231,23 +5394,7 @@
           <w:b/>
           <w:lang w:val="es-ES"/>
         </w:rPr>
-        <w:t>+[</w:t>
-      </w:r>
-      <w:proofErr w:type="spellStart"/>
-      <w:r>
-        <w:rPr>
-          <w:b/>
-          <w:lang w:val="es-ES"/>
-        </w:rPr>
-        <w:t>NombreVariable</w:t>
-      </w:r>
-      <w:proofErr w:type="spellEnd"/>
-      <w:r>
-        <w:rPr>
-          <w:b/>
-          <w:lang w:val="es-ES"/>
-        </w:rPr>
-        <w:t>]</w:t>
+        <w:t>+[NombreVariable]</w:t>
       </w:r>
     </w:p>
     <w:p>
@@ -6290,6 +5437,7 @@
           <w:color w:val="000000"/>
           <w:lang w:val="es-ES"/>
         </w:rPr>
+        <w:lastRenderedPageBreak/>
         <w:t>Para el caso de variables locales iteradoras o contadores, pueden especificarse en forma abreviada siempre y cuando su contexto sea local y su lectura sea intuitiva.</w:t>
       </w:r>
     </w:p>
@@ -6461,7 +5609,6 @@
               </w:rPr>
               <w:t xml:space="preserve">Las variables globales se nombrarán de igual forma que las locales solo que usando  el  prefijo “m”, ejemplo: </w:t>
             </w:r>
-            <w:proofErr w:type="spellStart"/>
             <w:r>
               <w:rPr>
                 <w:rFonts w:cs="Arial"/>
@@ -6471,19 +5618,7 @@
                 <w:szCs w:val="18"/>
                 <w:lang w:val="es-ES"/>
               </w:rPr>
-              <w:t>m_CantidadLineas</w:t>
-            </w:r>
-            <w:proofErr w:type="spellEnd"/>
-            <w:r>
-              <w:rPr>
-                <w:rFonts w:cs="Arial"/>
-                <w:i/>
-                <w:color w:val="000000"/>
-                <w:sz w:val="18"/>
-                <w:szCs w:val="18"/>
-                <w:lang w:val="es-ES"/>
-              </w:rPr>
-              <w:t xml:space="preserve"> = 0.</w:t>
+              <w:t>m_CantidadLineas = 0.</w:t>
             </w:r>
           </w:p>
           <w:p>
@@ -6501,23 +5636,13 @@
                 <w:szCs w:val="20"/>
               </w:rPr>
             </w:pPr>
-            <w:proofErr w:type="spellStart"/>
             <w:r>
               <w:rPr>
                 <w:rFonts w:cs="Arial"/>
                 <w:sz w:val="20"/>
                 <w:szCs w:val="20"/>
               </w:rPr>
-              <w:t>Patron</w:t>
-            </w:r>
-            <w:proofErr w:type="spellEnd"/>
-            <w:r>
-              <w:rPr>
-                <w:rFonts w:cs="Arial"/>
-                <w:sz w:val="20"/>
-                <w:szCs w:val="20"/>
-              </w:rPr>
-              <w:t>:</w:t>
+              <w:t>Patron:</w:t>
             </w:r>
           </w:p>
           <w:p>
@@ -6546,23 +5671,7 @@
                 <w:rFonts w:cs="Arial"/>
                 <w:color w:val="000000"/>
               </w:rPr>
-              <w:t>[_]+[</w:t>
-            </w:r>
-            <w:proofErr w:type="spellStart"/>
-            <w:r>
-              <w:rPr>
-                <w:rFonts w:cs="Arial"/>
-                <w:color w:val="000000"/>
-              </w:rPr>
-              <w:t>NombreVariable</w:t>
-            </w:r>
-            <w:proofErr w:type="spellEnd"/>
-            <w:r>
-              <w:rPr>
-                <w:rFonts w:cs="Arial"/>
-                <w:color w:val="000000"/>
-              </w:rPr>
-              <w:t>]</w:t>
+              <w:t>[_]+[NombreVariable]</w:t>
             </w:r>
           </w:p>
           <w:p>
@@ -6844,28 +5953,8 @@
                 <w:sz w:val="20"/>
                 <w:szCs w:val="20"/>
               </w:rPr>
-              <w:t xml:space="preserve">Si la variable global también es una variable que será expuesta como atributo público de una clase se podrá utilizar el </w:t>
-            </w:r>
-            <w:proofErr w:type="spellStart"/>
-            <w:r>
-              <w:rPr>
-                <w:rFonts w:cs="Arial"/>
-                <w:sz w:val="20"/>
-                <w:szCs w:val="20"/>
-              </w:rPr>
-              <w:t>refactor</w:t>
-            </w:r>
-            <w:proofErr w:type="spellEnd"/>
-            <w:r>
-              <w:rPr>
-                <w:rFonts w:cs="Arial"/>
-                <w:sz w:val="20"/>
-                <w:szCs w:val="20"/>
-              </w:rPr>
-              <w:t xml:space="preserve"> del IDE de  Visual Studio para generar tal propiedad con sus respectivos métodos </w:t>
-            </w:r>
-            <w:proofErr w:type="spellStart"/>
-            <w:proofErr w:type="gramStart"/>
+              <w:t xml:space="preserve">Si la variable global también es una variable que será expuesta como atributo público de una clase se podrá utilizar el refactor del IDE de  Visual Studio para generar tal propiedad con sus respectivos métodos </w:t>
+            </w:r>
             <w:r>
               <w:rPr>
                 <w:rFonts w:cs="Arial"/>
@@ -6875,23 +5964,13 @@
               </w:rPr>
               <w:t>get</w:t>
             </w:r>
-            <w:proofErr w:type="spellEnd"/>
             <w:r>
               <w:rPr>
                 <w:rFonts w:cs="Arial"/>
                 <w:sz w:val="20"/>
                 <w:szCs w:val="20"/>
               </w:rPr>
-              <w:t>{</w:t>
-            </w:r>
-            <w:proofErr w:type="gramEnd"/>
-            <w:r>
-              <w:rPr>
-                <w:rFonts w:cs="Arial"/>
-                <w:sz w:val="20"/>
-                <w:szCs w:val="20"/>
-              </w:rPr>
-              <w:t xml:space="preserve">} y </w:t>
+              <w:t xml:space="preserve">{} y </w:t>
             </w:r>
             <w:r>
               <w:rPr>
@@ -6954,29 +6033,7 @@
                 <w:sz w:val="20"/>
                 <w:szCs w:val="20"/>
               </w:rPr>
-              <w:t xml:space="preserve">: el hecho de anteponer un “m_” al nombre de la variable permite al </w:t>
-            </w:r>
-            <w:proofErr w:type="spellStart"/>
-            <w:r>
-              <w:rPr>
-                <w:rFonts w:cs="Arial"/>
-                <w:i/>
-                <w:iCs/>
-                <w:sz w:val="20"/>
-                <w:szCs w:val="20"/>
-              </w:rPr>
-              <w:t>refactor</w:t>
-            </w:r>
-            <w:proofErr w:type="spellEnd"/>
-            <w:r>
-              <w:rPr>
-                <w:rFonts w:cs="Arial"/>
-                <w:i/>
-                <w:iCs/>
-                <w:sz w:val="20"/>
-                <w:szCs w:val="20"/>
-              </w:rPr>
-              <w:t xml:space="preserve"> reconocer dicha variable para generar y encapsular una propiedad de dicha variable con el nombre excluyendo “m[tipo]” del nombre de la variable</w:t>
+              <w:t>: el hecho de anteponer un “m_” al nombre de la variable permite al refactor reconocer dicha variable para generar y encapsular una propiedad de dicha variable con el nombre excluyendo “m[tipo]” del nombre de la variable</w:t>
             </w:r>
           </w:p>
           <w:p>
@@ -7039,7 +6096,6 @@
           <w:color w:val="000000"/>
         </w:rPr>
       </w:pPr>
-      <w:proofErr w:type="spellStart"/>
       <w:r>
         <w:rPr>
           <w:rFonts w:cs="Arial"/>
@@ -7048,9 +6104,8 @@
           <w:color w:val="000000"/>
           <w:u w:val="single"/>
         </w:rPr>
-        <w:t>Definición</w:t>
+        <w:t xml:space="preserve">Definición </w:t>
       </w:r>
-      <w:proofErr w:type="spellEnd"/>
       <w:r>
         <w:rPr>
           <w:rFonts w:cs="Arial"/>
@@ -7059,16 +6114,6 @@
           <w:color w:val="000000"/>
           <w:u w:val="single"/>
         </w:rPr>
-        <w:t xml:space="preserve"> </w:t>
-      </w:r>
-      <w:r>
-        <w:rPr>
-          <w:rFonts w:cs="Arial"/>
-          <w:b/>
-          <w:i/>
-          <w:color w:val="000000"/>
-          <w:u w:val="single"/>
-        </w:rPr>
         <w:t>5</w:t>
       </w:r>
       <w:r>
@@ -7084,43 +6129,7 @@
           <w:b/>
           <w:color w:val="000000"/>
         </w:rPr>
-        <w:t xml:space="preserve">Variables </w:t>
-      </w:r>
-      <w:proofErr w:type="spellStart"/>
-      <w:r>
-        <w:rPr>
-          <w:rFonts w:cs="Arial"/>
-          <w:b/>
-          <w:color w:val="000000"/>
-        </w:rPr>
-        <w:t>Globales</w:t>
-      </w:r>
-      <w:proofErr w:type="spellEnd"/>
-      <w:r>
-        <w:rPr>
-          <w:rFonts w:cs="Arial"/>
-          <w:b/>
-          <w:color w:val="000000"/>
-        </w:rPr>
-        <w:t xml:space="preserve"> </w:t>
-      </w:r>
-      <w:proofErr w:type="spellStart"/>
-      <w:r>
-        <w:rPr>
-          <w:rFonts w:cs="Arial"/>
-          <w:b/>
-          <w:color w:val="000000"/>
-        </w:rPr>
-        <w:t>Privadas</w:t>
-      </w:r>
-      <w:proofErr w:type="spellEnd"/>
-      <w:r>
-        <w:rPr>
-          <w:rFonts w:cs="Arial"/>
-          <w:b/>
-          <w:color w:val="000000"/>
-        </w:rPr>
-        <w:t>.</w:t>
+        <w:t>Variables Globales Privadas.</w:t>
       </w:r>
     </w:p>
     <w:p>
@@ -7180,27 +6189,7 @@
           <w:color w:val="000000"/>
           <w:lang w:val="es-ES"/>
         </w:rPr>
-        <w:t>[_]+[</w:t>
-      </w:r>
-      <w:proofErr w:type="spellStart"/>
-      <w:r>
-        <w:rPr>
-          <w:rFonts w:cs="Arial"/>
-          <w:b/>
-          <w:color w:val="000000"/>
-          <w:lang w:val="es-ES"/>
-        </w:rPr>
-        <w:t>NombreVariable</w:t>
-      </w:r>
-      <w:proofErr w:type="spellEnd"/>
-      <w:r>
-        <w:rPr>
-          <w:rFonts w:cs="Arial"/>
-          <w:b/>
-          <w:color w:val="000000"/>
-          <w:lang w:val="es-ES"/>
-        </w:rPr>
-        <w:t xml:space="preserve">]                        </w:t>
+        <w:t xml:space="preserve">[_]+[NombreVariable]                        </w:t>
       </w:r>
     </w:p>
     <w:p>
@@ -7242,7 +6231,6 @@
           <w:color w:val="000000"/>
           <w:lang w:val="es-ES"/>
         </w:rPr>
-        <w:lastRenderedPageBreak/>
         <w:t>Toda declaración de variable debe tener una breve descripción del objetivo o funcionalidad de dicha variable, utilizando el documentador xml de Visual Studio.</w:t>
       </w:r>
     </w:p>
@@ -7417,25 +6405,16 @@
                 <w:sz w:val="20"/>
                 <w:szCs w:val="20"/>
               </w:rPr>
-              <w:t xml:space="preserve">Evite el uso de variables públicas para que ciertos estados o propiedades sean accesible desde el exterior de una clase. Siempre que se encuentre con esta necesidad cree una variable privada como se describe arriba y encapsúlela con </w:t>
-            </w:r>
-            <w:proofErr w:type="spellStart"/>
+              <w:t xml:space="preserve">Evite el uso de variables públicas para que ciertos estados o propiedades sean accesible desde el exterior de una clase. Siempre que se encuentre con esta necesidad cree una variable privada como se describe arriba y encapsúlela con refactor de Visual Studio  definiendo de esta manera un </w:t>
+            </w:r>
             <w:r>
               <w:rPr>
                 <w:rFonts w:cs="Arial"/>
                 <w:sz w:val="20"/>
                 <w:szCs w:val="20"/>
               </w:rPr>
-              <w:t>refactor</w:t>
-            </w:r>
-            <w:proofErr w:type="spellEnd"/>
-            <w:r>
-              <w:rPr>
-                <w:rFonts w:cs="Arial"/>
-                <w:sz w:val="20"/>
-                <w:szCs w:val="20"/>
-              </w:rPr>
-              <w:t xml:space="preserve"> de Visual Studio  definiendo de esta manera un método que expone como propiedad de la clase dicha variable.</w:t>
+              <w:lastRenderedPageBreak/>
+              <w:t>método que expone como propiedad de la clase dicha variable.</w:t>
             </w:r>
           </w:p>
           <w:p>
@@ -9215,7 +8194,6 @@
                       <w:lang w:val="es-PE" w:eastAsia="es-ES"/>
                     </w:rPr>
                   </w:pPr>
-                  <w:proofErr w:type="spellStart"/>
                   <w:r>
                     <w:rPr>
                       <w:rFonts w:ascii="Verdana" w:hAnsi="Verdana" w:cs="Times New Roman"/>
@@ -9226,7 +8204,6 @@
                     </w:rPr>
                     <w:t>btn</w:t>
                   </w:r>
-                  <w:proofErr w:type="spellEnd"/>
                 </w:p>
               </w:tc>
               <w:tc>
@@ -9288,7 +8265,6 @@
                       <w:lang w:eastAsia="es-ES"/>
                     </w:rPr>
                   </w:pPr>
-                  <w:proofErr w:type="spellStart"/>
                   <w:r>
                     <w:rPr>
                       <w:rFonts w:ascii="Verdana" w:hAnsi="Verdana" w:cs="Times New Roman"/>
@@ -9300,7 +8276,6 @@
                     </w:rPr>
                     <w:t>btnAceptar</w:t>
                   </w:r>
-                  <w:proofErr w:type="spellEnd"/>
                 </w:p>
               </w:tc>
             </w:tr>
@@ -9331,7 +8306,6 @@
                       <w:lang w:eastAsia="es-ES"/>
                     </w:rPr>
                   </w:pPr>
-                  <w:proofErr w:type="spellStart"/>
                   <w:r>
                     <w:rPr>
                       <w:rFonts w:ascii="Verdana" w:hAnsi="Verdana" w:cs="Times New Roman"/>
@@ -9342,7 +8316,6 @@
                     </w:rPr>
                     <w:t>chk</w:t>
                   </w:r>
-                  <w:proofErr w:type="spellEnd"/>
                 </w:p>
               </w:tc>
               <w:tc>
@@ -9367,7 +8340,6 @@
                       <w:lang w:eastAsia="es-ES"/>
                     </w:rPr>
                   </w:pPr>
-                  <w:proofErr w:type="spellStart"/>
                   <w:r>
                     <w:rPr>
                       <w:rFonts w:ascii="Verdana" w:hAnsi="Verdana" w:cs="Times New Roman"/>
@@ -9378,7 +8350,6 @@
                     </w:rPr>
                     <w:t>CheckBox</w:t>
                   </w:r>
-                  <w:proofErr w:type="spellEnd"/>
                 </w:p>
               </w:tc>
               <w:tc>
@@ -9403,7 +8374,6 @@
                       <w:lang w:val="es-PE" w:eastAsia="es-ES"/>
                     </w:rPr>
                   </w:pPr>
-                  <w:proofErr w:type="spellStart"/>
                   <w:r>
                     <w:rPr>
                       <w:rFonts w:ascii="Verdana" w:hAnsi="Verdana" w:cs="Times New Roman"/>
@@ -9414,7 +8384,6 @@
                     </w:rPr>
                     <w:t>chkEliminar</w:t>
                   </w:r>
-                  <w:proofErr w:type="spellEnd"/>
                 </w:p>
               </w:tc>
             </w:tr>
@@ -9445,7 +8414,6 @@
                       <w:lang w:val="es-PE" w:eastAsia="es-ES"/>
                     </w:rPr>
                   </w:pPr>
-                  <w:proofErr w:type="spellStart"/>
                   <w:r>
                     <w:rPr>
                       <w:rFonts w:ascii="Verdana" w:hAnsi="Verdana" w:cs="Times New Roman"/>
@@ -9456,7 +8424,6 @@
                     </w:rPr>
                     <w:t>ctl</w:t>
                   </w:r>
-                  <w:proofErr w:type="spellEnd"/>
                 </w:p>
               </w:tc>
               <w:tc>
@@ -9501,7 +8468,6 @@
                       <w:lang w:val="es-PE" w:eastAsia="es-ES"/>
                     </w:rPr>
                   </w:pPr>
-                  <w:proofErr w:type="spellStart"/>
                   <w:r>
                     <w:rPr>
                       <w:rFonts w:ascii="Verdana" w:hAnsi="Verdana" w:cs="Times New Roman"/>
@@ -9512,7 +8478,6 @@
                     </w:rPr>
                     <w:t>ctlControlPersonalizado</w:t>
                   </w:r>
-                  <w:proofErr w:type="spellEnd"/>
                 </w:p>
               </w:tc>
             </w:tr>
@@ -9543,7 +8508,6 @@
                       <w:lang w:eastAsia="es-ES"/>
                     </w:rPr>
                   </w:pPr>
-                  <w:proofErr w:type="spellStart"/>
                   <w:r>
                     <w:rPr>
                       <w:rFonts w:ascii="Verdana" w:hAnsi="Verdana" w:cs="Times New Roman"/>
@@ -9554,7 +8518,6 @@
                     </w:rPr>
                     <w:t>dgv</w:t>
                   </w:r>
-                  <w:proofErr w:type="spellEnd"/>
                 </w:p>
               </w:tc>
               <w:tc>
@@ -9574,7 +8537,6 @@
                       <w:lang w:eastAsia="es-ES"/>
                     </w:rPr>
                   </w:pPr>
-                  <w:proofErr w:type="spellStart"/>
                   <w:r>
                     <w:rPr>
                       <w:rFonts w:ascii="Verdana" w:hAnsi="Verdana" w:cs="Times New Roman"/>
@@ -9585,7 +8547,6 @@
                     </w:rPr>
                     <w:t>DataGridView</w:t>
                   </w:r>
-                  <w:proofErr w:type="spellEnd"/>
                 </w:p>
               </w:tc>
               <w:tc>
@@ -9605,7 +8566,6 @@
                       <w:lang w:eastAsia="es-ES"/>
                     </w:rPr>
                   </w:pPr>
-                  <w:proofErr w:type="spellStart"/>
                   <w:r>
                     <w:rPr>
                       <w:rFonts w:ascii="Verdana" w:hAnsi="Verdana" w:cs="Times New Roman"/>
@@ -9616,7 +8576,6 @@
                     </w:rPr>
                     <w:t>dgvListadoCliente</w:t>
                   </w:r>
-                  <w:proofErr w:type="spellEnd"/>
                 </w:p>
               </w:tc>
             </w:tr>
@@ -9640,7 +8599,6 @@
                       <w:lang w:val="es-PE" w:eastAsia="es-ES"/>
                     </w:rPr>
                   </w:pPr>
-                  <w:proofErr w:type="spellStart"/>
                   <w:r>
                     <w:rPr>
                       <w:rFonts w:ascii="Verdana" w:hAnsi="Verdana" w:cs="Times New Roman"/>
@@ -9651,7 +8609,6 @@
                     </w:rPr>
                     <w:t>frm</w:t>
                   </w:r>
-                  <w:proofErr w:type="spellEnd"/>
                 </w:p>
               </w:tc>
               <w:tc>
@@ -9669,7 +8626,6 @@
                       <w:lang w:val="es-PE" w:eastAsia="es-ES"/>
                     </w:rPr>
                   </w:pPr>
-                  <w:proofErr w:type="spellStart"/>
                   <w:r>
                     <w:rPr>
                       <w:rFonts w:ascii="Verdana" w:hAnsi="Verdana" w:cs="Times New Roman"/>
@@ -9680,7 +8636,6 @@
                     </w:rPr>
                     <w:t>Form</w:t>
                   </w:r>
-                  <w:proofErr w:type="spellEnd"/>
                 </w:p>
               </w:tc>
               <w:tc>
@@ -9698,7 +8653,6 @@
                       <w:lang w:val="es-PE" w:eastAsia="es-ES"/>
                     </w:rPr>
                   </w:pPr>
-                  <w:proofErr w:type="spellStart"/>
                   <w:r>
                     <w:rPr>
                       <w:rFonts w:ascii="Verdana" w:hAnsi="Verdana" w:cs="Times New Roman"/>
@@ -9709,7 +8663,6 @@
                     </w:rPr>
                     <w:t>frmActualizarClientes</w:t>
                   </w:r>
-                  <w:proofErr w:type="spellEnd"/>
                 </w:p>
               </w:tc>
             </w:tr>
@@ -9736,7 +8689,6 @@
                       <w:lang w:eastAsia="es-ES"/>
                     </w:rPr>
                   </w:pPr>
-                  <w:proofErr w:type="spellStart"/>
                   <w:r>
                     <w:rPr>
                       <w:rFonts w:ascii="Verdana" w:hAnsi="Verdana" w:cs="Times New Roman"/>
@@ -9748,7 +8700,6 @@
                     </w:rPr>
                     <w:t>lbl</w:t>
                   </w:r>
-                  <w:proofErr w:type="spellEnd"/>
                 </w:p>
               </w:tc>
               <w:tc>
@@ -9797,7 +8748,6 @@
                       <w:lang w:eastAsia="es-ES"/>
                     </w:rPr>
                   </w:pPr>
-                  <w:proofErr w:type="spellStart"/>
                   <w:r>
                     <w:rPr>
                       <w:rFonts w:ascii="Verdana" w:hAnsi="Verdana" w:cs="Times New Roman"/>
@@ -9808,7 +8758,6 @@
                     </w:rPr>
                     <w:t>lblTitulo</w:t>
                   </w:r>
-                  <w:proofErr w:type="spellEnd"/>
                 </w:p>
               </w:tc>
             </w:tr>
@@ -9835,7 +8784,6 @@
                       <w:lang w:eastAsia="es-ES"/>
                     </w:rPr>
                   </w:pPr>
-                  <w:proofErr w:type="spellStart"/>
                   <w:r>
                     <w:rPr>
                       <w:rFonts w:ascii="Verdana" w:hAnsi="Verdana" w:cs="Times New Roman"/>
@@ -9847,7 +8795,6 @@
                     </w:rPr>
                     <w:t>lst</w:t>
                   </w:r>
-                  <w:proofErr w:type="spellEnd"/>
                 </w:p>
               </w:tc>
               <w:tc>
@@ -9867,7 +8814,6 @@
                       <w:lang w:eastAsia="es-ES"/>
                     </w:rPr>
                   </w:pPr>
-                  <w:proofErr w:type="spellStart"/>
                   <w:r>
                     <w:rPr>
                       <w:rFonts w:ascii="Verdana" w:hAnsi="Verdana" w:cs="Times New Roman"/>
@@ -9878,7 +8824,6 @@
                     </w:rPr>
                     <w:t>ListBox</w:t>
                   </w:r>
-                  <w:proofErr w:type="spellEnd"/>
                 </w:p>
               </w:tc>
               <w:tc>
@@ -9898,7 +8843,6 @@
                       <w:lang w:eastAsia="es-ES"/>
                     </w:rPr>
                   </w:pPr>
-                  <w:proofErr w:type="spellStart"/>
                   <w:r>
                     <w:rPr>
                       <w:rFonts w:ascii="Verdana" w:hAnsi="Verdana" w:cs="Times New Roman"/>
@@ -9909,7 +8853,6 @@
                     </w:rPr>
                     <w:t>lstRubros</w:t>
                   </w:r>
-                  <w:proofErr w:type="spellEnd"/>
                 </w:p>
               </w:tc>
             </w:tr>
@@ -9936,7 +8879,6 @@
                       <w:lang w:eastAsia="es-ES"/>
                     </w:rPr>
                   </w:pPr>
-                  <w:proofErr w:type="spellStart"/>
                   <w:r>
                     <w:rPr>
                       <w:rFonts w:ascii="Verdana" w:hAnsi="Verdana" w:cs="Times New Roman"/>
@@ -9948,7 +8890,6 @@
                     </w:rPr>
                     <w:t>mnu</w:t>
                   </w:r>
-                  <w:proofErr w:type="spellEnd"/>
                 </w:p>
               </w:tc>
               <w:tc>
@@ -9997,7 +8938,6 @@
                       <w:lang w:eastAsia="es-ES"/>
                     </w:rPr>
                   </w:pPr>
-                  <w:proofErr w:type="spellStart"/>
                   <w:r>
                     <w:rPr>
                       <w:rFonts w:ascii="Verdana" w:hAnsi="Verdana" w:cs="Times New Roman"/>
@@ -10008,7 +8948,6 @@
                     </w:rPr>
                     <w:t>mnuActualizarClientes</w:t>
                   </w:r>
-                  <w:proofErr w:type="spellEnd"/>
                 </w:p>
               </w:tc>
             </w:tr>
@@ -10035,7 +8974,6 @@
                       <w:lang w:eastAsia="es-ES"/>
                     </w:rPr>
                   </w:pPr>
-                  <w:proofErr w:type="spellStart"/>
                   <w:r>
                     <w:rPr>
                       <w:rFonts w:ascii="Verdana" w:hAnsi="Verdana" w:cs="Times New Roman"/>
@@ -10047,7 +8985,6 @@
                     </w:rPr>
                     <w:t>img</w:t>
                   </w:r>
-                  <w:proofErr w:type="spellEnd"/>
                 </w:p>
               </w:tc>
               <w:tc>
@@ -10096,7 +9033,6 @@
                       <w:lang w:eastAsia="es-ES"/>
                     </w:rPr>
                   </w:pPr>
-                  <w:proofErr w:type="spellStart"/>
                   <w:r>
                     <w:rPr>
                       <w:rFonts w:ascii="Verdana" w:hAnsi="Verdana" w:cs="Times New Roman"/>
@@ -10107,7 +9043,6 @@
                     </w:rPr>
                     <w:t>imgFotoCliente</w:t>
                   </w:r>
-                  <w:proofErr w:type="spellEnd"/>
                 </w:p>
               </w:tc>
             </w:tr>
@@ -10134,7 +9069,6 @@
                       <w:lang w:eastAsia="es-ES"/>
                     </w:rPr>
                   </w:pPr>
-                  <w:proofErr w:type="spellStart"/>
                   <w:r>
                     <w:rPr>
                       <w:rFonts w:ascii="Verdana" w:hAnsi="Verdana" w:cs="Times New Roman"/>
@@ -10146,7 +9080,6 @@
                     </w:rPr>
                     <w:t>dt</w:t>
                   </w:r>
-                  <w:proofErr w:type="spellEnd"/>
                 </w:p>
               </w:tc>
               <w:tc>
@@ -10166,7 +9099,6 @@
                       <w:lang w:eastAsia="es-ES"/>
                     </w:rPr>
                   </w:pPr>
-                  <w:proofErr w:type="spellStart"/>
                   <w:r>
                     <w:rPr>
                       <w:rFonts w:ascii="Verdana" w:hAnsi="Verdana" w:cs="Times New Roman"/>
@@ -10177,7 +9109,6 @@
                     </w:rPr>
                     <w:t>DataTable</w:t>
                   </w:r>
-                  <w:proofErr w:type="spellEnd"/>
                 </w:p>
               </w:tc>
               <w:tc>
@@ -10197,7 +9128,6 @@
                       <w:lang w:eastAsia="es-ES"/>
                     </w:rPr>
                   </w:pPr>
-                  <w:proofErr w:type="spellStart"/>
                   <w:r>
                     <w:rPr>
                       <w:rFonts w:ascii="Verdana" w:hAnsi="Verdana" w:cs="Times New Roman"/>
@@ -10208,7 +9138,6 @@
                     </w:rPr>
                     <w:t>dtPersona</w:t>
                   </w:r>
-                  <w:proofErr w:type="spellEnd"/>
                 </w:p>
               </w:tc>
             </w:tr>
@@ -10235,7 +9164,6 @@
                       <w:lang w:eastAsia="es-ES"/>
                     </w:rPr>
                   </w:pPr>
-                  <w:proofErr w:type="spellStart"/>
                   <w:r>
                     <w:rPr>
                       <w:rFonts w:ascii="Verdana" w:hAnsi="Verdana" w:cs="Times New Roman"/>
@@ -10247,7 +9175,6 @@
                     </w:rPr>
                     <w:t>ds</w:t>
                   </w:r>
-                  <w:proofErr w:type="spellEnd"/>
                 </w:p>
               </w:tc>
               <w:tc>
@@ -10267,7 +9194,6 @@
                       <w:lang w:eastAsia="es-ES"/>
                     </w:rPr>
                   </w:pPr>
-                  <w:proofErr w:type="spellStart"/>
                   <w:r>
                     <w:rPr>
                       <w:rFonts w:ascii="Verdana" w:hAnsi="Verdana" w:cs="Times New Roman"/>
@@ -10278,7 +9204,6 @@
                     </w:rPr>
                     <w:t>DataSet</w:t>
                   </w:r>
-                  <w:proofErr w:type="spellEnd"/>
                 </w:p>
               </w:tc>
               <w:tc>
@@ -10298,7 +9223,6 @@
                       <w:lang w:eastAsia="es-ES"/>
                     </w:rPr>
                   </w:pPr>
-                  <w:proofErr w:type="spellStart"/>
                   <w:r>
                     <w:rPr>
                       <w:rFonts w:ascii="Verdana" w:hAnsi="Verdana" w:cs="Times New Roman"/>
@@ -10309,7 +9233,6 @@
                     </w:rPr>
                     <w:t>dsFacturacion</w:t>
                   </w:r>
-                  <w:proofErr w:type="spellEnd"/>
                 </w:p>
               </w:tc>
             </w:tr>
@@ -10336,7 +9259,6 @@
                       <w:lang w:eastAsia="es-ES"/>
                     </w:rPr>
                   </w:pPr>
-                  <w:proofErr w:type="spellStart"/>
                   <w:r>
                     <w:rPr>
                       <w:rFonts w:ascii="Verdana" w:hAnsi="Verdana" w:cs="Times New Roman"/>
@@ -10348,7 +9270,6 @@
                     </w:rPr>
                     <w:t>tmr</w:t>
                   </w:r>
-                  <w:proofErr w:type="spellEnd"/>
                 </w:p>
               </w:tc>
               <w:tc>
@@ -10368,7 +9289,6 @@
                       <w:lang w:val="es-ES_tradnl" w:eastAsia="es-ES"/>
                     </w:rPr>
                   </w:pPr>
-                  <w:proofErr w:type="spellStart"/>
                   <w:r>
                     <w:rPr>
                       <w:rFonts w:ascii="Verdana" w:hAnsi="Verdana" w:cs="Times New Roman"/>
@@ -10379,7 +9299,6 @@
                     </w:rPr>
                     <w:t>Timer</w:t>
                   </w:r>
-                  <w:proofErr w:type="spellEnd"/>
                 </w:p>
               </w:tc>
               <w:tc>
@@ -10399,7 +9318,6 @@
                       <w:lang w:val="es-ES_tradnl" w:eastAsia="es-ES"/>
                     </w:rPr>
                   </w:pPr>
-                  <w:proofErr w:type="spellStart"/>
                   <w:r>
                     <w:rPr>
                       <w:rFonts w:ascii="Verdana" w:hAnsi="Verdana" w:cs="Times New Roman"/>
@@ -10410,7 +9328,6 @@
                     </w:rPr>
                     <w:t>tmrFecha</w:t>
                   </w:r>
-                  <w:proofErr w:type="spellEnd"/>
                 </w:p>
               </w:tc>
             </w:tr>
@@ -10437,7 +9354,6 @@
                       <w:lang w:val="es-ES_tradnl" w:eastAsia="es-ES"/>
                     </w:rPr>
                   </w:pPr>
-                  <w:proofErr w:type="spellStart"/>
                   <w:r>
                     <w:rPr>
                       <w:rFonts w:ascii="Verdana" w:hAnsi="Verdana" w:cs="Times New Roman"/>
@@ -10449,7 +9365,6 @@
                     </w:rPr>
                     <w:t>dtr</w:t>
                   </w:r>
-                  <w:proofErr w:type="spellEnd"/>
                 </w:p>
               </w:tc>
               <w:tc>
@@ -10469,7 +9384,6 @@
                       <w:lang w:eastAsia="es-ES"/>
                     </w:rPr>
                   </w:pPr>
-                  <w:proofErr w:type="spellStart"/>
                   <w:r>
                     <w:rPr>
                       <w:rFonts w:ascii="Verdana" w:hAnsi="Verdana" w:cs="Times New Roman"/>
@@ -10480,7 +9394,6 @@
                     </w:rPr>
                     <w:t>DataRow</w:t>
                   </w:r>
-                  <w:proofErr w:type="spellEnd"/>
                 </w:p>
               </w:tc>
               <w:tc>
@@ -10500,7 +9413,6 @@
                       <w:lang w:val="es-ES_tradnl" w:eastAsia="es-ES"/>
                     </w:rPr>
                   </w:pPr>
-                  <w:proofErr w:type="spellStart"/>
                   <w:r>
                     <w:rPr>
                       <w:rFonts w:ascii="Verdana" w:hAnsi="Verdana" w:cs="Times New Roman"/>
@@ -10511,7 +9423,6 @@
                     </w:rPr>
                     <w:t>dtrCliente</w:t>
                   </w:r>
-                  <w:proofErr w:type="spellEnd"/>
                 </w:p>
               </w:tc>
             </w:tr>
@@ -10538,7 +9449,6 @@
                       <w:lang w:val="es-ES_tradnl" w:eastAsia="es-ES"/>
                     </w:rPr>
                   </w:pPr>
-                  <w:proofErr w:type="spellStart"/>
                   <w:r>
                     <w:rPr>
                       <w:rFonts w:ascii="Verdana" w:hAnsi="Verdana" w:cs="Times New Roman"/>
@@ -10550,7 +9460,6 @@
                     </w:rPr>
                     <w:t>dtp</w:t>
                   </w:r>
-                  <w:proofErr w:type="spellEnd"/>
                 </w:p>
               </w:tc>
               <w:tc>
@@ -10570,7 +9479,6 @@
                       <w:lang w:val="es-ES_tradnl" w:eastAsia="es-ES"/>
                     </w:rPr>
                   </w:pPr>
-                  <w:proofErr w:type="spellStart"/>
                   <w:r>
                     <w:rPr>
                       <w:rFonts w:ascii="Verdana" w:hAnsi="Verdana" w:cs="Times New Roman"/>
@@ -10581,7 +9489,6 @@
                     </w:rPr>
                     <w:t>DateTimePicker</w:t>
                   </w:r>
-                  <w:proofErr w:type="spellEnd"/>
                 </w:p>
               </w:tc>
               <w:tc>
@@ -10601,7 +9508,6 @@
                       <w:lang w:val="es-ES_tradnl" w:eastAsia="es-ES"/>
                     </w:rPr>
                   </w:pPr>
-                  <w:proofErr w:type="spellStart"/>
                   <w:r>
                     <w:rPr>
                       <w:rFonts w:ascii="Verdana" w:hAnsi="Verdana" w:cs="Times New Roman"/>
@@ -10612,7 +9518,6 @@
                     </w:rPr>
                     <w:t>dtpFecha</w:t>
                   </w:r>
-                  <w:proofErr w:type="spellEnd"/>
                 </w:p>
               </w:tc>
             </w:tr>
@@ -10696,7 +9601,6 @@
                       <w:lang w:val="es-ES_tradnl" w:eastAsia="es-ES"/>
                     </w:rPr>
                   </w:pPr>
-                  <w:proofErr w:type="spellStart"/>
                   <w:r>
                     <w:rPr>
                       <w:rFonts w:ascii="Verdana" w:hAnsi="Verdana" w:cs="Times New Roman"/>
@@ -10707,7 +9611,6 @@
                     </w:rPr>
                     <w:t>calCalendario</w:t>
                   </w:r>
-                  <w:proofErr w:type="spellEnd"/>
                 </w:p>
               </w:tc>
             </w:tr>
@@ -10733,7 +9636,6 @@
                       <w:lang w:val="es-ES_tradnl" w:eastAsia="es-ES"/>
                     </w:rPr>
                   </w:pPr>
-                  <w:proofErr w:type="spellStart"/>
                   <w:r>
                     <w:rPr>
                       <w:rFonts w:ascii="Verdana" w:hAnsi="Verdana" w:cs="Times New Roman"/>
@@ -10744,7 +9646,6 @@
                     </w:rPr>
                     <w:t>cmb</w:t>
                   </w:r>
-                  <w:proofErr w:type="spellEnd"/>
                 </w:p>
               </w:tc>
               <w:tc>
@@ -10764,7 +9665,6 @@
                       <w:lang w:val="es-ES_tradnl" w:eastAsia="es-ES"/>
                     </w:rPr>
                   </w:pPr>
-                  <w:proofErr w:type="spellStart"/>
                   <w:r>
                     <w:rPr>
                       <w:rFonts w:ascii="Verdana" w:hAnsi="Verdana" w:cs="Times New Roman"/>
@@ -10775,7 +9675,6 @@
                     </w:rPr>
                     <w:t>ComboBox</w:t>
                   </w:r>
-                  <w:proofErr w:type="spellEnd"/>
                 </w:p>
               </w:tc>
               <w:tc>
@@ -10795,7 +9694,6 @@
                       <w:lang w:val="es-ES_tradnl" w:eastAsia="es-ES"/>
                     </w:rPr>
                   </w:pPr>
-                  <w:proofErr w:type="spellStart"/>
                   <w:r>
                     <w:rPr>
                       <w:rFonts w:ascii="Verdana" w:hAnsi="Verdana" w:cs="Times New Roman"/>
@@ -10804,18 +9702,7 @@
                       <w:szCs w:val="18"/>
                       <w:lang w:val="es-ES_tradnl" w:eastAsia="es-ES"/>
                     </w:rPr>
-                    <w:t>cmbFormasDePago</w:t>
-                  </w:r>
-                  <w:proofErr w:type="spellEnd"/>
-                  <w:r>
-                    <w:rPr>
-                      <w:rFonts w:ascii="Verdana" w:hAnsi="Verdana" w:cs="Times New Roman"/>
-                      <w:iCs/>
-                      <w:sz w:val="18"/>
-                      <w:szCs w:val="18"/>
-                      <w:lang w:val="es-ES_tradnl" w:eastAsia="es-ES"/>
-                    </w:rPr>
-                    <w:t xml:space="preserve"> </w:t>
+                    <w:t xml:space="preserve">cmbFormasDePago </w:t>
                   </w:r>
                 </w:p>
               </w:tc>
@@ -10871,7 +9758,6 @@
                       <w:lang w:eastAsia="es-ES"/>
                     </w:rPr>
                   </w:pPr>
-                  <w:proofErr w:type="spellStart"/>
                   <w:r>
                     <w:rPr>
                       <w:rFonts w:ascii="Verdana" w:hAnsi="Verdana" w:cs="Times New Roman"/>
@@ -10882,7 +9768,6 @@
                     </w:rPr>
                     <w:t>RadioButton</w:t>
                   </w:r>
-                  <w:proofErr w:type="spellEnd"/>
                 </w:p>
               </w:tc>
               <w:tc>
@@ -10902,7 +9787,6 @@
                       <w:lang w:val="fr-FR" w:eastAsia="es-ES"/>
                     </w:rPr>
                   </w:pPr>
-                  <w:proofErr w:type="spellStart"/>
                   <w:r>
                     <w:rPr>
                       <w:rFonts w:ascii="Verdana" w:hAnsi="Verdana" w:cs="Times New Roman"/>
@@ -10913,7 +9797,6 @@
                     </w:rPr>
                     <w:t>optActivo</w:t>
                   </w:r>
-                  <w:proofErr w:type="spellEnd"/>
                 </w:p>
               </w:tc>
             </w:tr>
@@ -10939,7 +9822,6 @@
                       <w:lang w:val="fr-FR" w:eastAsia="es-ES"/>
                     </w:rPr>
                   </w:pPr>
-                  <w:proofErr w:type="spellStart"/>
                   <w:r>
                     <w:rPr>
                       <w:rFonts w:ascii="Verdana" w:hAnsi="Verdana" w:cs="Times New Roman"/>
@@ -10950,7 +9832,6 @@
                     </w:rPr>
                     <w:t>txt</w:t>
                   </w:r>
-                  <w:proofErr w:type="spellEnd"/>
                 </w:p>
               </w:tc>
               <w:tc>
@@ -10970,7 +9851,6 @@
                       <w:lang w:val="fr-FR" w:eastAsia="es-ES"/>
                     </w:rPr>
                   </w:pPr>
-                  <w:proofErr w:type="spellStart"/>
                   <w:r>
                     <w:rPr>
                       <w:rFonts w:ascii="Verdana" w:hAnsi="Verdana" w:cs="Times New Roman"/>
@@ -10981,7 +9861,6 @@
                     </w:rPr>
                     <w:t>TextBox</w:t>
                   </w:r>
-                  <w:proofErr w:type="spellEnd"/>
                 </w:p>
               </w:tc>
               <w:tc>
@@ -11001,7 +9880,6 @@
                       <w:lang w:val="fr-FR" w:eastAsia="es-ES"/>
                     </w:rPr>
                   </w:pPr>
-                  <w:proofErr w:type="spellStart"/>
                   <w:r>
                     <w:rPr>
                       <w:rFonts w:ascii="Verdana" w:hAnsi="Verdana" w:cs="Times New Roman"/>
@@ -11012,7 +9890,6 @@
                     </w:rPr>
                     <w:t>txtApellidoNombre</w:t>
                   </w:r>
-                  <w:proofErr w:type="spellEnd"/>
                 </w:p>
               </w:tc>
             </w:tr>
@@ -11068,17 +9945,7 @@
                 <w:szCs w:val="20"/>
                 <w:lang w:val="es-ES" w:eastAsia="es-ES"/>
               </w:rPr>
-              <w:t xml:space="preserve">Para controles  de formularios se utilizara Notación Húngara que Consiste en </w:t>
-            </w:r>
-            <w:r>
-              <w:rPr>
-                <w:rFonts w:ascii="Verdana" w:hAnsi="Verdana" w:cs="Arial"/>
-                <w:color w:val="000000"/>
-                <w:szCs w:val="20"/>
-                <w:lang w:val="es-ES" w:eastAsia="es-ES"/>
-              </w:rPr>
-              <w:lastRenderedPageBreak/>
-              <w:t xml:space="preserve">prefijos en minúsculas que se añaden a los nombres de las variables (controles en este caso), y que indican su tipo. El resto del nombre indica, lo más claramente posible, la función que realiza la variable, formateado en </w:t>
+              <w:t xml:space="preserve">Para controles  de formularios se utilizara Notación Húngara que Consiste en prefijos en minúsculas que se añaden a los nombres de las variables (controles en este caso), y que indican su tipo. El resto del nombre indica, lo más claramente posible, la función que realiza la variable, formateado en </w:t>
             </w:r>
             <w:r>
               <w:rPr>
@@ -11088,6 +9955,7 @@
                 <w:szCs w:val="20"/>
                 <w:lang w:val="es-ES" w:eastAsia="es-ES"/>
               </w:rPr>
+              <w:lastRenderedPageBreak/>
               <w:t>PascalCase</w:t>
             </w:r>
             <w:r>
@@ -11624,7 +10492,6 @@
               </w:rPr>
               <w:t xml:space="preserve">Use nombres consistentes, ejemplo: </w:t>
             </w:r>
-            <w:proofErr w:type="spellStart"/>
             <w:r>
               <w:rPr>
                 <w:rFonts w:ascii="Verdana" w:hAnsi="Verdana" w:cs="Times New Roman"/>
@@ -11634,7 +10501,6 @@
               </w:rPr>
               <w:t>CrearCliente</w:t>
             </w:r>
-            <w:proofErr w:type="spellEnd"/>
             <w:r>
               <w:rPr>
                 <w:rFonts w:ascii="Verdana" w:hAnsi="Verdana" w:cs="Times New Roman"/>
@@ -11643,7 +10509,6 @@
               </w:rPr>
               <w:t xml:space="preserve">(), </w:t>
             </w:r>
-            <w:proofErr w:type="spellStart"/>
             <w:r>
               <w:rPr>
                 <w:rFonts w:ascii="Verdana" w:hAnsi="Verdana" w:cs="Times New Roman"/>
@@ -11653,7 +10518,6 @@
               </w:rPr>
               <w:t>ActualizarClientes</w:t>
             </w:r>
-            <w:proofErr w:type="spellEnd"/>
             <w:r>
               <w:rPr>
                 <w:rFonts w:ascii="Verdana" w:hAnsi="Verdana" w:cs="Times New Roman"/>
@@ -11685,7 +10549,6 @@
               </w:rPr>
               <w:t xml:space="preserve">Mantenga nombres consistentes para métodos con operaciones similares Ejemplo: Defina un método </w:t>
             </w:r>
-            <w:proofErr w:type="spellStart"/>
             <w:r>
               <w:rPr>
                 <w:rFonts w:ascii="Verdana" w:hAnsi="Verdana" w:cs="Times New Roman"/>
@@ -11695,7 +10558,6 @@
               </w:rPr>
               <w:t>SaveFile</w:t>
             </w:r>
-            <w:proofErr w:type="spellEnd"/>
             <w:r>
               <w:rPr>
                 <w:rFonts w:ascii="Verdana" w:hAnsi="Verdana" w:cs="Times New Roman"/>
@@ -11704,7 +10566,6 @@
               </w:rPr>
               <w:t xml:space="preserve"> si tiene un método </w:t>
             </w:r>
-            <w:proofErr w:type="spellStart"/>
             <w:r>
               <w:rPr>
                 <w:rFonts w:ascii="Verdana" w:hAnsi="Verdana" w:cs="Times New Roman"/>
@@ -11714,7 +10575,6 @@
               </w:rPr>
               <w:t>LoadFile</w:t>
             </w:r>
-            <w:proofErr w:type="spellEnd"/>
             <w:r>
               <w:rPr>
                 <w:rFonts w:ascii="Verdana" w:hAnsi="Verdana" w:cs="Times New Roman"/>
@@ -11723,7 +10583,6 @@
               </w:rPr>
               <w:t xml:space="preserve">, defina un método </w:t>
             </w:r>
-            <w:proofErr w:type="spellStart"/>
             <w:r>
               <w:rPr>
                 <w:rFonts w:ascii="Verdana" w:hAnsi="Verdana" w:cs="Times New Roman"/>
@@ -11733,7 +10592,6 @@
               </w:rPr>
               <w:t>Close</w:t>
             </w:r>
-            <w:proofErr w:type="spellEnd"/>
             <w:r>
               <w:rPr>
                 <w:rFonts w:ascii="Verdana" w:hAnsi="Verdana" w:cs="Times New Roman"/>
@@ -12053,27 +10911,7 @@
           <w:szCs w:val="20"/>
           <w:lang w:val="es-ES_tradnl" w:eastAsia="es-ES"/>
         </w:rPr>
-        <w:t xml:space="preserve">Ningún método debe tener </w:t>
-      </w:r>
-      <w:proofErr w:type="gramStart"/>
-      <w:r>
-        <w:rPr>
-          <w:rFonts w:ascii="Verdana" w:hAnsi="Verdana" w:cs="Arial"/>
-          <w:color w:val="000000"/>
-          <w:szCs w:val="20"/>
-          <w:lang w:val="es-ES_tradnl" w:eastAsia="es-ES"/>
-        </w:rPr>
-        <w:t>mas</w:t>
-      </w:r>
-      <w:proofErr w:type="gramEnd"/>
-      <w:r>
-        <w:rPr>
-          <w:rFonts w:ascii="Verdana" w:hAnsi="Verdana" w:cs="Arial"/>
-          <w:color w:val="000000"/>
-          <w:szCs w:val="20"/>
-          <w:lang w:val="es-ES_tradnl" w:eastAsia="es-ES"/>
-        </w:rPr>
-        <w:t xml:space="preserve"> de 50 sentencias ejecutables.</w:t>
+        <w:t>Ningún método debe tener mas de 50 sentencias ejecutables.</w:t>
       </w:r>
     </w:p>
     <w:p>
@@ -12148,7 +10986,6 @@
           <w:szCs w:val="20"/>
           <w:lang w:val="es-ES_tradnl" w:eastAsia="es-ES"/>
         </w:rPr>
-        <w:lastRenderedPageBreak/>
         <w:t>Uso de parámetros o argumentos de los métodos</w:t>
       </w:r>
     </w:p>
@@ -12328,7 +11165,16 @@
                 <w:szCs w:val="20"/>
                 <w:lang w:val="es-ES_tradnl" w:eastAsia="es-ES"/>
               </w:rPr>
-              <w:t xml:space="preserve"> para el nombre de los parámetros y se le antepondrá el prefijo “p” para distinguirlo de variables.</w:t>
+              <w:t xml:space="preserve"> para el nombre de los </w:t>
+            </w:r>
+            <w:r>
+              <w:rPr>
+                <w:rFonts w:ascii="Verdana" w:hAnsi="Verdana" w:cs="Times New Roman"/>
+                <w:szCs w:val="20"/>
+                <w:lang w:val="es-ES_tradnl" w:eastAsia="es-ES"/>
+              </w:rPr>
+              <w:lastRenderedPageBreak/>
+              <w:t>parámetros y se le antepondrá el prefijo “p” para distinguirlo de variables.</w:t>
             </w:r>
           </w:p>
           <w:p>
@@ -12374,43 +11220,7 @@
                 <w:szCs w:val="20"/>
                 <w:lang w:val="es-ES_tradnl" w:eastAsia="es-ES"/>
               </w:rPr>
-              <w:t>Es importante que se explique brevemente el significado de los parámetros de ingreso y los valores de retorno. No comente el valor de estos con “</w:t>
-            </w:r>
-            <w:proofErr w:type="spellStart"/>
-            <w:r>
-              <w:rPr>
-                <w:rFonts w:ascii="Verdana" w:hAnsi="Verdana" w:cs="Times New Roman"/>
-                <w:szCs w:val="20"/>
-                <w:lang w:val="es-ES_tradnl" w:eastAsia="es-ES"/>
-              </w:rPr>
-              <w:t>Copy</w:t>
-            </w:r>
-            <w:proofErr w:type="spellEnd"/>
-            <w:r>
-              <w:rPr>
-                <w:rFonts w:ascii="Verdana" w:hAnsi="Verdana" w:cs="Times New Roman"/>
-                <w:szCs w:val="20"/>
-                <w:lang w:val="es-ES_tradnl" w:eastAsia="es-ES"/>
-              </w:rPr>
-              <w:t xml:space="preserve"> &amp; Paste” </w:t>
-            </w:r>
-            <w:proofErr w:type="spellStart"/>
-            <w:r>
-              <w:rPr>
-                <w:rFonts w:ascii="Verdana" w:hAnsi="Verdana" w:cs="Times New Roman"/>
-                <w:szCs w:val="20"/>
-                <w:lang w:val="es-ES_tradnl" w:eastAsia="es-ES"/>
-              </w:rPr>
-              <w:t>de el</w:t>
-            </w:r>
-            <w:proofErr w:type="spellEnd"/>
-            <w:r>
-              <w:rPr>
-                <w:rFonts w:ascii="Verdana" w:hAnsi="Verdana" w:cs="Times New Roman"/>
-                <w:szCs w:val="20"/>
-                <w:lang w:val="es-ES_tradnl" w:eastAsia="es-ES"/>
-              </w:rPr>
-              <w:t xml:space="preserve">  tipo que retorna o nombre de parámetro,  esto no es de gran ayuda para quien tiene que usar estos métodos.-</w:t>
+              <w:t>Es importante que se explique brevemente el significado de los parámetros de ingreso y los valores de retorno. No comente el valor de estos con “Copy &amp; Paste” de el  tipo que retorna o nombre de parámetro,  esto no es de gran ayuda para quien tiene que usar estos métodos.-</w:t>
             </w:r>
           </w:p>
           <w:p>
@@ -12483,6 +11293,7 @@
                 <w:szCs w:val="48"/>
                 <w:lang w:val="es-ES_tradnl" w:eastAsia="es-ES"/>
               </w:rPr>
+              <w:lastRenderedPageBreak/>
               <w:sym w:font="Wingdings 2" w:char="F052"/>
             </w:r>
           </w:p>
@@ -13418,7 +12229,6 @@
                 <w:lang w:eastAsia="es-ES"/>
               </w:rPr>
             </w:pPr>
-            <w:proofErr w:type="spellStart"/>
             <w:r>
               <w:rPr>
                 <w:rFonts w:ascii="Verdana" w:hAnsi="Verdana" w:cs="Times New Roman"/>
@@ -13426,30 +12236,18 @@
                 <w:u w:val="single"/>
                 <w:lang w:eastAsia="es-ES"/>
               </w:rPr>
-              <w:t>Ejemplo</w:t>
-            </w:r>
-            <w:proofErr w:type="spellEnd"/>
+              <w:t xml:space="preserve">Ejemplo </w:t>
+            </w:r>
             <w:r>
               <w:rPr>
                 <w:rFonts w:ascii="Verdana" w:hAnsi="Verdana" w:cs="Times New Roman"/>
+                <w:b/>
                 <w:szCs w:val="20"/>
                 <w:u w:val="single"/>
                 <w:lang w:eastAsia="es-ES"/>
               </w:rPr>
-              <w:t xml:space="preserve"> </w:t>
-            </w:r>
-            <w:proofErr w:type="spellStart"/>
-            <w:r>
-              <w:rPr>
-                <w:rFonts w:ascii="Verdana" w:hAnsi="Verdana" w:cs="Times New Roman"/>
-                <w:b/>
-                <w:szCs w:val="20"/>
-                <w:u w:val="single"/>
-                <w:lang w:eastAsia="es-ES"/>
-              </w:rPr>
               <w:t>incorrecto</w:t>
             </w:r>
-            <w:proofErr w:type="spellEnd"/>
             <w:r>
               <w:rPr>
                 <w:rFonts w:ascii="Verdana" w:hAnsi="Verdana" w:cs="Times New Roman"/>
@@ -14419,6 +13217,7 @@
           <w:szCs w:val="20"/>
           <w:lang w:val="es-ES_tradnl" w:eastAsia="es-ES"/>
         </w:rPr>
+        <w:lastRenderedPageBreak/>
         <w:tab/>
         <w:t xml:space="preserve">c) Significado del valor de retorno, </w:t>
       </w:r>
@@ -15250,7 +14049,6 @@
                 <w:szCs w:val="20"/>
                 <w:lang w:val="es-ES_tradnl" w:eastAsia="es-ES"/>
               </w:rPr>
-              <w:lastRenderedPageBreak/>
               <w:t xml:space="preserve">Action Line </w:t>
             </w:r>
             <w:r>
@@ -15394,43 +14192,7 @@
                 <w:szCs w:val="20"/>
                 <w:lang w:val="es-ES_tradnl" w:eastAsia="es-ES"/>
               </w:rPr>
-              <w:t xml:space="preserve">En los ejemplos también podemos visualizar la existencia de dos capas físicas bien diferenciadas: </w:t>
-            </w:r>
-            <w:proofErr w:type="spellStart"/>
-            <w:r>
-              <w:rPr>
-                <w:rFonts w:ascii="Verdana" w:hAnsi="Verdana" w:cs="Times New Roman"/>
-                <w:szCs w:val="20"/>
-                <w:lang w:val="es-ES_tradnl" w:eastAsia="es-ES"/>
-              </w:rPr>
-              <w:t>Frontend</w:t>
-            </w:r>
-            <w:proofErr w:type="spellEnd"/>
-            <w:r>
-              <w:rPr>
-                <w:rFonts w:ascii="Verdana" w:hAnsi="Verdana" w:cs="Times New Roman"/>
-                <w:szCs w:val="20"/>
-                <w:lang w:val="es-ES_tradnl" w:eastAsia="es-ES"/>
-              </w:rPr>
-              <w:t xml:space="preserve"> y </w:t>
-            </w:r>
-            <w:proofErr w:type="spellStart"/>
-            <w:r>
-              <w:rPr>
-                <w:rFonts w:ascii="Verdana" w:hAnsi="Verdana" w:cs="Times New Roman"/>
-                <w:szCs w:val="20"/>
-                <w:lang w:val="es-ES_tradnl" w:eastAsia="es-ES"/>
-              </w:rPr>
-              <w:t>Backend</w:t>
-            </w:r>
-            <w:proofErr w:type="spellEnd"/>
-            <w:r>
-              <w:rPr>
-                <w:rFonts w:ascii="Verdana" w:hAnsi="Verdana" w:cs="Times New Roman"/>
-                <w:szCs w:val="20"/>
-                <w:lang w:val="es-ES_tradnl" w:eastAsia="es-ES"/>
-              </w:rPr>
-              <w:t xml:space="preserve">. Existe una nomenclatura que permite definir el namespaces para clases que son compartidas entre ambas capas: </w:t>
+              <w:t xml:space="preserve">En los ejemplos también podemos visualizar la existencia de dos capas físicas bien diferenciadas: Frontend y Backend. Existe una nomenclatura que permite definir el namespaces para clases que son compartidas entre ambas capas: </w:t>
             </w:r>
             <w:r>
               <w:rPr>
@@ -15439,9 +14201,17 @@
                 <w:szCs w:val="20"/>
                 <w:lang w:val="es-ES_tradnl" w:eastAsia="es-ES"/>
               </w:rPr>
-              <w:t>“</w:t>
-            </w:r>
-            <w:proofErr w:type="spellStart"/>
+              <w:lastRenderedPageBreak/>
+              <w:t>“Common”</w:t>
+            </w:r>
+            <w:r>
+              <w:rPr>
+                <w:rFonts w:ascii="Verdana" w:hAnsi="Verdana" w:cs="Times New Roman"/>
+                <w:szCs w:val="20"/>
+                <w:lang w:val="es-ES_tradnl" w:eastAsia="es-ES"/>
+              </w:rPr>
+              <w:t xml:space="preserve">. Un ejemplo de cuando utilizar </w:t>
+            </w:r>
             <w:r>
               <w:rPr>
                 <w:rFonts w:ascii="Verdana" w:hAnsi="Verdana" w:cs="Times New Roman"/>
@@ -15451,15 +14221,31 @@
               </w:rPr>
               <w:t>Common</w:t>
             </w:r>
-            <w:proofErr w:type="spellEnd"/>
             <w:r>
               <w:rPr>
                 <w:rFonts w:ascii="Verdana" w:hAnsi="Verdana" w:cs="Times New Roman"/>
-                <w:i/>
-                <w:szCs w:val="20"/>
-                <w:lang w:val="es-ES_tradnl" w:eastAsia="es-ES"/>
-              </w:rPr>
-              <w:t>”</w:t>
+                <w:szCs w:val="20"/>
+                <w:lang w:val="es-ES_tradnl" w:eastAsia="es-ES"/>
+              </w:rPr>
+              <w:t xml:space="preserve"> es cuando se definen los Request del Framework de </w:t>
+            </w:r>
+            <w:r>
+              <w:rPr>
+                <w:rFonts w:ascii="Verdana" w:hAnsi="Verdana" w:cs="Courier New"/>
+                <w:noProof/>
+                <w:szCs w:val="20"/>
+                <w:lang w:val="es-ES_tradnl" w:eastAsia="es-ES"/>
+              </w:rPr>
+              <w:t xml:space="preserve">Action Line </w:t>
+            </w:r>
+            <w:r>
+              <w:rPr>
+                <w:rFonts w:ascii="Verdana" w:hAnsi="Verdana" w:cs="Courier New"/>
+                <w:noProof/>
+                <w:szCs w:val="20"/>
+                <w:lang w:val="es-ES_tradnl" w:eastAsia="es-ES"/>
+              </w:rPr>
+              <w:t>.Framework</w:t>
             </w:r>
             <w:r>
               <w:rPr>
@@ -15467,106 +14253,7 @@
                 <w:szCs w:val="20"/>
                 <w:lang w:val="es-ES_tradnl" w:eastAsia="es-ES"/>
               </w:rPr>
-              <w:t xml:space="preserve">. Un ejemplo de cuando utilizar </w:t>
-            </w:r>
-            <w:proofErr w:type="spellStart"/>
-            <w:r>
-              <w:rPr>
-                <w:rFonts w:ascii="Verdana" w:hAnsi="Verdana" w:cs="Times New Roman"/>
-                <w:i/>
-                <w:szCs w:val="20"/>
-                <w:lang w:val="es-ES_tradnl" w:eastAsia="es-ES"/>
-              </w:rPr>
-              <w:t>Common</w:t>
-            </w:r>
-            <w:proofErr w:type="spellEnd"/>
-            <w:r>
-              <w:rPr>
-                <w:rFonts w:ascii="Verdana" w:hAnsi="Verdana" w:cs="Times New Roman"/>
-                <w:szCs w:val="20"/>
-                <w:lang w:val="es-ES_tradnl" w:eastAsia="es-ES"/>
-              </w:rPr>
-              <w:t xml:space="preserve"> es cuando se definen los </w:t>
-            </w:r>
-            <w:proofErr w:type="spellStart"/>
-            <w:r>
-              <w:rPr>
-                <w:rFonts w:ascii="Verdana" w:hAnsi="Verdana" w:cs="Times New Roman"/>
-                <w:szCs w:val="20"/>
-                <w:lang w:val="es-ES_tradnl" w:eastAsia="es-ES"/>
-              </w:rPr>
-              <w:t>Request</w:t>
-            </w:r>
-            <w:proofErr w:type="spellEnd"/>
-            <w:r>
-              <w:rPr>
-                <w:rFonts w:ascii="Verdana" w:hAnsi="Verdana" w:cs="Times New Roman"/>
-                <w:szCs w:val="20"/>
-                <w:lang w:val="es-ES_tradnl" w:eastAsia="es-ES"/>
-              </w:rPr>
-              <w:t xml:space="preserve"> del Framework de </w:t>
-            </w:r>
-            <w:r>
-              <w:rPr>
-                <w:rFonts w:ascii="Verdana" w:hAnsi="Verdana" w:cs="Courier New"/>
-                <w:noProof/>
-                <w:szCs w:val="20"/>
-                <w:lang w:val="es-ES_tradnl" w:eastAsia="es-ES"/>
-              </w:rPr>
-              <w:t xml:space="preserve">Action Line </w:t>
-            </w:r>
-            <w:r>
-              <w:rPr>
-                <w:rFonts w:ascii="Verdana" w:hAnsi="Verdana" w:cs="Courier New"/>
-                <w:noProof/>
-                <w:szCs w:val="20"/>
-                <w:lang w:val="es-ES_tradnl" w:eastAsia="es-ES"/>
-              </w:rPr>
-              <w:t>.Framework</w:t>
-            </w:r>
-            <w:r>
-              <w:rPr>
-                <w:rFonts w:ascii="Verdana" w:hAnsi="Verdana" w:cs="Times New Roman"/>
-                <w:szCs w:val="20"/>
-                <w:lang w:val="es-ES_tradnl" w:eastAsia="es-ES"/>
-              </w:rPr>
-              <w:t xml:space="preserve">, se utilizan tanto en el </w:t>
-            </w:r>
-            <w:proofErr w:type="spellStart"/>
-            <w:r>
-              <w:rPr>
-                <w:rFonts w:ascii="Verdana" w:hAnsi="Verdana" w:cs="Times New Roman"/>
-                <w:szCs w:val="20"/>
-                <w:lang w:val="es-ES_tradnl" w:eastAsia="es-ES"/>
-              </w:rPr>
-              <w:t>Frontend</w:t>
-            </w:r>
-            <w:proofErr w:type="spellEnd"/>
-            <w:r>
-              <w:rPr>
-                <w:rFonts w:ascii="Verdana" w:hAnsi="Verdana" w:cs="Times New Roman"/>
-                <w:szCs w:val="20"/>
-                <w:lang w:val="es-ES_tradnl" w:eastAsia="es-ES"/>
-              </w:rPr>
-              <w:t xml:space="preserve"> como en el </w:t>
-            </w:r>
-            <w:proofErr w:type="spellStart"/>
-            <w:r>
-              <w:rPr>
-                <w:rFonts w:ascii="Verdana" w:hAnsi="Verdana" w:cs="Times New Roman"/>
-                <w:szCs w:val="20"/>
-                <w:lang w:val="es-ES_tradnl" w:eastAsia="es-ES"/>
-              </w:rPr>
-              <w:t>Backend</w:t>
-            </w:r>
-            <w:proofErr w:type="spellEnd"/>
-            <w:r>
-              <w:rPr>
-                <w:rFonts w:ascii="Verdana" w:hAnsi="Verdana" w:cs="Times New Roman"/>
-                <w:szCs w:val="20"/>
-                <w:lang w:val="es-ES_tradnl" w:eastAsia="es-ES"/>
-              </w:rPr>
-              <w:t>.</w:t>
+              <w:t>, se utilizan tanto en el Frontend como en el Backend.</w:t>
             </w:r>
           </w:p>
           <w:p>
@@ -15585,61 +14272,7 @@
                 <w:szCs w:val="20"/>
                 <w:lang w:val="es-ES_tradnl" w:eastAsia="es-ES"/>
               </w:rPr>
-              <w:t xml:space="preserve">De </w:t>
-            </w:r>
-            <w:proofErr w:type="spellStart"/>
-            <w:r>
-              <w:rPr>
-                <w:rFonts w:ascii="Verdana" w:hAnsi="Verdana" w:cs="Times New Roman"/>
-                <w:szCs w:val="20"/>
-                <w:lang w:val="es-ES_tradnl" w:eastAsia="es-ES"/>
-              </w:rPr>
-              <w:t>Frontend</w:t>
-            </w:r>
-            <w:proofErr w:type="spellEnd"/>
-            <w:r>
-              <w:rPr>
-                <w:rFonts w:ascii="Verdana" w:hAnsi="Verdana" w:cs="Times New Roman"/>
-                <w:szCs w:val="20"/>
-                <w:lang w:val="es-ES_tradnl" w:eastAsia="es-ES"/>
-              </w:rPr>
-              <w:t xml:space="preserve"> se desprenden los namespaces utilizados para componentes como: Páginas ASPX, </w:t>
-            </w:r>
-            <w:proofErr w:type="spellStart"/>
-            <w:r>
-              <w:rPr>
-                <w:rFonts w:ascii="Verdana" w:hAnsi="Verdana" w:cs="Times New Roman"/>
-                <w:szCs w:val="20"/>
-                <w:lang w:val="es-ES_tradnl" w:eastAsia="es-ES"/>
-              </w:rPr>
-              <w:t>UIComponents</w:t>
-            </w:r>
-            <w:proofErr w:type="spellEnd"/>
-            <w:r>
-              <w:rPr>
-                <w:rFonts w:ascii="Verdana" w:hAnsi="Verdana" w:cs="Times New Roman"/>
-                <w:szCs w:val="20"/>
-                <w:lang w:val="es-ES_tradnl" w:eastAsia="es-ES"/>
-              </w:rPr>
-              <w:t xml:space="preserve">,  Piezas propias del Front </w:t>
-            </w:r>
-            <w:proofErr w:type="spellStart"/>
-            <w:r>
-              <w:rPr>
-                <w:rFonts w:ascii="Verdana" w:hAnsi="Verdana" w:cs="Times New Roman"/>
-                <w:szCs w:val="20"/>
-                <w:lang w:val="es-ES_tradnl" w:eastAsia="es-ES"/>
-              </w:rPr>
-              <w:t>Controller</w:t>
-            </w:r>
-            <w:proofErr w:type="spellEnd"/>
-            <w:r>
-              <w:rPr>
-                <w:rFonts w:ascii="Verdana" w:hAnsi="Verdana" w:cs="Times New Roman"/>
-                <w:szCs w:val="20"/>
-                <w:lang w:val="es-ES_tradnl" w:eastAsia="es-ES"/>
-              </w:rPr>
-              <w:t>, Etc.</w:t>
+              <w:t>De Frontend se desprenden los namespaces utilizados para componentes como: Páginas ASPX, UIComponents,  Piezas propias del Front Controller, Etc.</w:t>
             </w:r>
           </w:p>
           <w:p>
@@ -15658,25 +14291,7 @@
                 <w:szCs w:val="20"/>
                 <w:lang w:val="es-ES_tradnl" w:eastAsia="es-ES"/>
               </w:rPr>
-              <w:t xml:space="preserve">De </w:t>
-            </w:r>
-            <w:proofErr w:type="spellStart"/>
-            <w:r>
-              <w:rPr>
-                <w:rFonts w:ascii="Verdana" w:hAnsi="Verdana" w:cs="Times New Roman"/>
-                <w:szCs w:val="20"/>
-                <w:lang w:val="es-ES_tradnl" w:eastAsia="es-ES"/>
-              </w:rPr>
-              <w:t>Backend</w:t>
-            </w:r>
-            <w:proofErr w:type="spellEnd"/>
-            <w:r>
-              <w:rPr>
-                <w:rFonts w:ascii="Verdana" w:hAnsi="Verdana" w:cs="Times New Roman"/>
-                <w:szCs w:val="20"/>
-                <w:lang w:val="es-ES_tradnl" w:eastAsia="es-ES"/>
-              </w:rPr>
-              <w:t xml:space="preserve"> se desprenden los namespaces utilizados para representar a todos los servicios y las capas lógicas que se encuentran detrás: Componentes de Negocio, Componentes de Soporte, Entidades de Negocio, Entidades de Soporte, Etc.</w:t>
+              <w:t>De Backend se desprenden los namespaces utilizados para representar a todos los servicios y las capas lógicas que se encuentran detrás: Componentes de Negocio, Componentes de Soporte, Entidades de Negocio, Entidades de Soporte, Etc.</w:t>
             </w:r>
           </w:p>
         </w:tc>
@@ -15825,27 +14440,7 @@
           <w:szCs w:val="20"/>
           <w:lang w:val="es-ES_tradnl" w:eastAsia="es-ES"/>
         </w:rPr>
-        <w:t>&lt;Compañía&gt;.</w:t>
-      </w:r>
-      <w:proofErr w:type="gramStart"/>
-      <w:r>
-        <w:rPr>
-          <w:rFonts w:ascii="Verdana" w:hAnsi="Verdana" w:cs="Times New Roman"/>
-          <w:b/>
-          <w:szCs w:val="20"/>
-          <w:lang w:val="es-ES_tradnl" w:eastAsia="es-ES"/>
-        </w:rPr>
-        <w:t>&lt;[</w:t>
-      </w:r>
-      <w:proofErr w:type="gramEnd"/>
-      <w:r>
-        <w:rPr>
-          <w:rFonts w:ascii="Verdana" w:hAnsi="Verdana" w:cs="Times New Roman"/>
-          <w:b/>
-          <w:szCs w:val="20"/>
-          <w:lang w:val="es-ES_tradnl" w:eastAsia="es-ES"/>
-        </w:rPr>
-        <w:t>Tecnología][Sistema]&gt;[.Capa Física][.&lt; Módulo &gt;][.Diseño]</w:t>
+        <w:t>&lt;Compañía&gt;.&lt;[Tecnología][Sistema]&gt;[.Capa Física][.&lt; Módulo &gt;][.Diseño]</w:t>
       </w:r>
     </w:p>
     <w:p>
@@ -15889,61 +14484,7 @@
           <w:szCs w:val="20"/>
           <w:lang w:val="es-ES_tradnl" w:eastAsia="es-ES"/>
         </w:rPr>
-        <w:t xml:space="preserve">Para clases que son compartidas entre ambas </w:t>
-      </w:r>
-      <w:proofErr w:type="spellStart"/>
-      <w:r>
-        <w:rPr>
-          <w:rFonts w:ascii="Verdana" w:hAnsi="Verdana" w:cs="Times New Roman"/>
-          <w:szCs w:val="20"/>
-          <w:lang w:val="es-ES_tradnl" w:eastAsia="es-ES"/>
-        </w:rPr>
-        <w:t>frontend</w:t>
-      </w:r>
-      <w:proofErr w:type="spellEnd"/>
-      <w:r>
-        <w:rPr>
-          <w:rFonts w:ascii="Verdana" w:hAnsi="Verdana" w:cs="Times New Roman"/>
-          <w:szCs w:val="20"/>
-          <w:lang w:val="es-ES_tradnl" w:eastAsia="es-ES"/>
-        </w:rPr>
-        <w:t xml:space="preserve"> y </w:t>
-      </w:r>
-      <w:proofErr w:type="spellStart"/>
-      <w:r>
-        <w:rPr>
-          <w:rFonts w:ascii="Verdana" w:hAnsi="Verdana" w:cs="Times New Roman"/>
-          <w:szCs w:val="20"/>
-          <w:lang w:val="es-ES_tradnl" w:eastAsia="es-ES"/>
-        </w:rPr>
-        <w:t>backend</w:t>
-      </w:r>
-      <w:proofErr w:type="spellEnd"/>
-      <w:r>
-        <w:rPr>
-          <w:rFonts w:ascii="Verdana" w:hAnsi="Verdana" w:cs="Times New Roman"/>
-          <w:szCs w:val="20"/>
-          <w:lang w:val="es-ES_tradnl" w:eastAsia="es-ES"/>
-        </w:rPr>
-        <w:t xml:space="preserve"> se debe utilizar “</w:t>
-      </w:r>
-      <w:proofErr w:type="spellStart"/>
-      <w:r>
-        <w:rPr>
-          <w:rFonts w:ascii="Verdana" w:hAnsi="Verdana" w:cs="Times New Roman"/>
-          <w:szCs w:val="20"/>
-          <w:lang w:val="es-ES_tradnl" w:eastAsia="es-ES"/>
-        </w:rPr>
-        <w:t>Common</w:t>
-      </w:r>
-      <w:proofErr w:type="spellEnd"/>
-      <w:r>
-        <w:rPr>
-          <w:rFonts w:ascii="Verdana" w:hAnsi="Verdana" w:cs="Times New Roman"/>
-          <w:szCs w:val="20"/>
-          <w:lang w:val="es-ES_tradnl" w:eastAsia="es-ES"/>
-        </w:rPr>
-        <w:t>”.</w:t>
+        <w:t>Para clases que son compartidas entre ambas frontend y backend se debe utilizar “Common”.</w:t>
       </w:r>
     </w:p>
     <w:p>
@@ -16452,8 +14993,6 @@
               </w:rPr>
               <w:t xml:space="preserve">Se recomienda declarar todas las variables en la cabecera del bloque general de ejecución y no en cualquier sector del código; esto permite que la variable utilizada pueda ser destruida en el bloque </w:t>
             </w:r>
-            <w:proofErr w:type="spellStart"/>
-            <w:proofErr w:type="gramStart"/>
             <w:r>
               <w:rPr>
                 <w:rFonts w:ascii="Verdana" w:hAnsi="Verdana" w:cs="Times New Roman"/>
@@ -16463,7 +15002,6 @@
               </w:rPr>
               <w:t>finally</w:t>
             </w:r>
-            <w:proofErr w:type="spellEnd"/>
             <w:r>
               <w:rPr>
                 <w:rFonts w:ascii="Verdana" w:hAnsi="Verdana" w:cs="Times New Roman"/>
@@ -16471,57 +15009,7 @@
                 <w:szCs w:val="20"/>
                 <w:lang w:val="es-ES" w:eastAsia="es-ES"/>
               </w:rPr>
-              <w:t>{</w:t>
-            </w:r>
-            <w:proofErr w:type="gramEnd"/>
-            <w:r>
-              <w:rPr>
-                <w:rFonts w:ascii="Verdana" w:hAnsi="Verdana" w:cs="Times New Roman"/>
-                <w:color w:val="000000"/>
-                <w:szCs w:val="20"/>
-                <w:lang w:val="es-ES" w:eastAsia="es-ES"/>
-              </w:rPr>
-              <w:t xml:space="preserve">}, y así facilitar la tarea del </w:t>
-            </w:r>
-            <w:proofErr w:type="spellStart"/>
-            <w:r>
-              <w:rPr>
-                <w:rFonts w:ascii="Verdana" w:hAnsi="Verdana" w:cs="Times New Roman"/>
-                <w:color w:val="000000"/>
-                <w:szCs w:val="20"/>
-                <w:lang w:val="es-ES" w:eastAsia="es-ES"/>
-              </w:rPr>
-              <w:t>Garbage</w:t>
-            </w:r>
-            <w:proofErr w:type="spellEnd"/>
-            <w:r>
-              <w:rPr>
-                <w:rFonts w:ascii="Verdana" w:hAnsi="Verdana" w:cs="Times New Roman"/>
-                <w:color w:val="000000"/>
-                <w:szCs w:val="20"/>
-                <w:lang w:val="es-ES" w:eastAsia="es-ES"/>
-              </w:rPr>
-              <w:t xml:space="preserve"> </w:t>
-            </w:r>
-            <w:proofErr w:type="spellStart"/>
-            <w:r>
-              <w:rPr>
-                <w:rFonts w:ascii="Verdana" w:hAnsi="Verdana" w:cs="Times New Roman"/>
-                <w:color w:val="000000"/>
-                <w:szCs w:val="20"/>
-                <w:lang w:val="es-ES" w:eastAsia="es-ES"/>
-              </w:rPr>
-              <w:t>Collector</w:t>
-            </w:r>
-            <w:proofErr w:type="spellEnd"/>
-            <w:r>
-              <w:rPr>
-                <w:rFonts w:ascii="Verdana" w:hAnsi="Verdana" w:cs="Times New Roman"/>
-                <w:color w:val="000000"/>
-                <w:szCs w:val="20"/>
-                <w:lang w:val="es-ES" w:eastAsia="es-ES"/>
-              </w:rPr>
-              <w:t>.</w:t>
+              <w:t>{}, y así facilitar la tarea del Garbage Collector.</w:t>
             </w:r>
           </w:p>
           <w:p>
@@ -17716,7 +16204,6 @@
                 <w:szCs w:val="20"/>
                 <w:lang w:val="es-ES" w:eastAsia="es-ES"/>
               </w:rPr>
-              <w:lastRenderedPageBreak/>
               <w:t>Incluya el nombre del módulo cuando invoque a</w:t>
             </w:r>
             <w:r>
@@ -17735,7 +16222,17 @@
                 <w:szCs w:val="20"/>
                 <w:lang w:val="es-ES" w:eastAsia="es-ES"/>
               </w:rPr>
-              <w:t>sto hace evidente que el método está definido en un tipo diferente.</w:t>
+              <w:t xml:space="preserve">sto hace evidente que el método está definido en un tipo </w:t>
+            </w:r>
+            <w:r>
+              <w:rPr>
+                <w:rFonts w:ascii="Verdana" w:hAnsi="Verdana" w:cs="Times New Roman"/>
+                <w:color w:val="000000"/>
+                <w:szCs w:val="20"/>
+                <w:lang w:val="es-ES" w:eastAsia="es-ES"/>
+              </w:rPr>
+              <w:lastRenderedPageBreak/>
+              <w:t>diferente.</w:t>
             </w:r>
           </w:p>
         </w:tc>
@@ -17790,7 +16287,6 @@
                 <w:lang w:eastAsia="es-ES"/>
               </w:rPr>
             </w:pPr>
-            <w:proofErr w:type="spellStart"/>
             <w:r>
               <w:rPr>
                 <w:rFonts w:ascii="Verdana" w:hAnsi="Verdana" w:cs="Arial"/>
@@ -17799,20 +16295,8 @@
                 <w:u w:val="single"/>
                 <w:lang w:eastAsia="es-ES"/>
               </w:rPr>
-              <w:t>Ejemplo</w:t>
-            </w:r>
-            <w:proofErr w:type="spellEnd"/>
-            <w:r>
-              <w:rPr>
-                <w:rFonts w:ascii="Verdana" w:hAnsi="Verdana" w:cs="Arial"/>
-                <w:color w:val="000000"/>
-                <w:szCs w:val="20"/>
-                <w:u w:val="single"/>
-                <w:lang w:eastAsia="es-ES"/>
-              </w:rPr>
-              <w:t xml:space="preserve"> </w:t>
-            </w:r>
-            <w:proofErr w:type="spellStart"/>
+              <w:t xml:space="preserve">Ejemplo </w:t>
+            </w:r>
             <w:r>
               <w:rPr>
                 <w:rFonts w:ascii="Verdana" w:hAnsi="Verdana" w:cs="Arial"/>
@@ -17824,7 +16308,6 @@
               </w:rPr>
               <w:t>Correcto</w:t>
             </w:r>
-            <w:proofErr w:type="spellEnd"/>
             <w:r>
               <w:rPr>
                 <w:rFonts w:ascii="Verdana" w:hAnsi="Verdana" w:cs="Arial"/>
@@ -17918,7 +16401,6 @@
                 <w:lang w:eastAsia="es-ES"/>
               </w:rPr>
             </w:pPr>
-            <w:proofErr w:type="spellStart"/>
             <w:r>
               <w:rPr>
                 <w:rFonts w:ascii="Verdana" w:hAnsi="Verdana" w:cs="Arial"/>
@@ -17927,20 +16409,8 @@
                 <w:u w:val="single"/>
                 <w:lang w:eastAsia="es-ES"/>
               </w:rPr>
-              <w:t>Ejemplo</w:t>
-            </w:r>
-            <w:proofErr w:type="spellEnd"/>
-            <w:r>
-              <w:rPr>
-                <w:rFonts w:ascii="Verdana" w:hAnsi="Verdana" w:cs="Arial"/>
-                <w:color w:val="000000"/>
-                <w:szCs w:val="20"/>
-                <w:u w:val="single"/>
-                <w:lang w:eastAsia="es-ES"/>
-              </w:rPr>
-              <w:t xml:space="preserve"> </w:t>
-            </w:r>
-            <w:proofErr w:type="spellStart"/>
+              <w:t xml:space="preserve">Ejemplo </w:t>
+            </w:r>
             <w:r>
               <w:rPr>
                 <w:rFonts w:ascii="Verdana" w:hAnsi="Verdana" w:cs="Arial"/>
@@ -17952,7 +16422,6 @@
               </w:rPr>
               <w:t>Incorrecto</w:t>
             </w:r>
-            <w:proofErr w:type="spellEnd"/>
             <w:r>
               <w:rPr>
                 <w:rFonts w:ascii="Verdana" w:hAnsi="Verdana" w:cs="Arial"/>
@@ -18291,7 +16760,6 @@
                 <w:lang w:val="es-ES"/>
               </w:rPr>
             </w:pPr>
-            <w:proofErr w:type="spellStart"/>
             <w:r>
               <w:rPr>
                 <w:rFonts w:ascii="Courier New" w:hAnsi="Courier New" w:cs="Courier New"/>
@@ -18303,7 +16771,6 @@
               </w:rPr>
               <w:t>bool</w:t>
             </w:r>
-            <w:proofErr w:type="spellEnd"/>
             <w:r>
               <w:rPr>
                 <w:rFonts w:ascii="Courier New" w:hAnsi="Courier New" w:cs="Courier New"/>
@@ -18312,31 +16779,8 @@
                 <w:szCs w:val="18"/>
                 <w:lang w:val="es-ES"/>
               </w:rPr>
-              <w:t> </w:t>
-            </w:r>
-            <w:proofErr w:type="spellStart"/>
-            <w:r>
-              <w:rPr>
-                <w:rFonts w:ascii="Courier New" w:hAnsi="Courier New" w:cs="Courier New"/>
-                <w:i/>
-                <w:sz w:val="18"/>
-                <w:szCs w:val="18"/>
-                <w:lang w:val="es-ES"/>
-              </w:rPr>
-              <w:t>VerificarSaldoCliente</w:t>
-            </w:r>
-            <w:proofErr w:type="spellEnd"/>
-            <w:r>
-              <w:rPr>
-                <w:rFonts w:ascii="Courier New" w:hAnsi="Courier New" w:cs="Courier New"/>
-                <w:i/>
-                <w:sz w:val="18"/>
-                <w:szCs w:val="18"/>
-                <w:lang w:val="es-ES"/>
-              </w:rPr>
-              <w:t>(</w:t>
-            </w:r>
-            <w:proofErr w:type="spellStart"/>
+              <w:t> VerificarSaldoCliente(</w:t>
+            </w:r>
             <w:r>
               <w:rPr>
                 <w:rFonts w:ascii="Courier New" w:hAnsi="Courier New" w:cs="Courier New"/>
@@ -18348,7 +16792,6 @@
               </w:rPr>
               <w:t>ClienteBE</w:t>
             </w:r>
-            <w:proofErr w:type="spellEnd"/>
             <w:r>
               <w:rPr>
                 <w:rFonts w:ascii="Courier New" w:hAnsi="Courier New" w:cs="Courier New"/>
@@ -18357,10 +16800,12 @@
                 <w:szCs w:val="18"/>
                 <w:lang w:val="es-ES"/>
               </w:rPr>
-              <w:t xml:space="preserve"> </w:t>
-            </w:r>
-            <w:proofErr w:type="spellStart"/>
-            <w:r>
+              <w:t xml:space="preserve"> pClienteBE) </w:t>
+            </w:r>
+          </w:p>
+          <w:p>
+            <w:pPr>
+              <w:spacing w:before="120"/>
               <w:rPr>
                 <w:rFonts w:ascii="Courier New" w:hAnsi="Courier New" w:cs="Courier New"/>
                 <w:i/>
@@ -18368,32 +16813,7 @@
                 <w:szCs w:val="18"/>
                 <w:lang w:val="es-ES"/>
               </w:rPr>
-              <w:t>pClienteBE</w:t>
-            </w:r>
-            <w:proofErr w:type="spellEnd"/>
-            <w:r>
-              <w:rPr>
-                <w:rFonts w:ascii="Courier New" w:hAnsi="Courier New" w:cs="Courier New"/>
-                <w:i/>
-                <w:sz w:val="18"/>
-                <w:szCs w:val="18"/>
-                <w:lang w:val="es-ES"/>
-              </w:rPr>
-              <w:t xml:space="preserve">) </w:t>
-            </w:r>
-          </w:p>
-          <w:p>
-            <w:pPr>
-              <w:spacing w:before="120"/>
-              <w:rPr>
-                <w:rFonts w:ascii="Courier New" w:hAnsi="Courier New" w:cs="Courier New"/>
-                <w:i/>
-                <w:sz w:val="18"/>
-                <w:szCs w:val="18"/>
-                <w:lang w:val="es-ES"/>
-              </w:rPr>
-            </w:pPr>
-            <w:proofErr w:type="spellStart"/>
+            </w:pPr>
             <w:r>
               <w:rPr>
                 <w:rFonts w:ascii="Courier New" w:hAnsi="Courier New" w:cs="Courier New"/>
@@ -18405,7 +16825,6 @@
               </w:rPr>
               <w:t>ClienteBE</w:t>
             </w:r>
-            <w:proofErr w:type="spellEnd"/>
             <w:r>
               <w:rPr>
                 <w:rFonts w:ascii="Courier New" w:hAnsi="Courier New" w:cs="Courier New"/>
@@ -18414,31 +16833,8 @@
                 <w:szCs w:val="18"/>
                 <w:lang w:val="es-ES"/>
               </w:rPr>
-              <w:t xml:space="preserve">  </w:t>
-            </w:r>
-            <w:proofErr w:type="spellStart"/>
-            <w:r>
-              <w:rPr>
-                <w:rFonts w:ascii="Courier New" w:hAnsi="Courier New" w:cs="Courier New"/>
-                <w:i/>
-                <w:sz w:val="18"/>
-                <w:szCs w:val="18"/>
-                <w:lang w:val="es-ES"/>
-              </w:rPr>
-              <w:t>ObtenerCliente</w:t>
-            </w:r>
-            <w:proofErr w:type="spellEnd"/>
-            <w:r>
-              <w:rPr>
-                <w:rFonts w:ascii="Courier New" w:hAnsi="Courier New" w:cs="Courier New"/>
-                <w:i/>
-                <w:sz w:val="18"/>
-                <w:szCs w:val="18"/>
-                <w:lang w:val="es-ES"/>
-              </w:rPr>
-              <w:t>(</w:t>
-            </w:r>
-            <w:proofErr w:type="spellStart"/>
+              <w:t>  ObtenerCliente(</w:t>
+            </w:r>
             <w:r>
               <w:rPr>
                 <w:rFonts w:ascii="Courier New" w:hAnsi="Courier New" w:cs="Courier New"/>
@@ -18450,7 +16846,6 @@
               </w:rPr>
               <w:t>int</w:t>
             </w:r>
-            <w:proofErr w:type="spellEnd"/>
             <w:r>
               <w:rPr>
                 <w:rFonts w:ascii="Courier New" w:hAnsi="Courier New" w:cs="Courier New"/>
@@ -18459,43 +16854,20 @@
                 <w:szCs w:val="18"/>
                 <w:lang w:val="es-ES"/>
               </w:rPr>
-              <w:t xml:space="preserve"> </w:t>
-            </w:r>
-            <w:proofErr w:type="spellStart"/>
-            <w:r>
+              <w:t xml:space="preserve"> piIdCliente))</w:t>
+            </w:r>
+          </w:p>
+          <w:p>
+            <w:pPr>
+              <w:spacing w:before="120"/>
               <w:rPr>
                 <w:rFonts w:ascii="Courier New" w:hAnsi="Courier New" w:cs="Courier New"/>
-                <w:i/>
+                <w:b/>
                 <w:sz w:val="18"/>
                 <w:szCs w:val="18"/>
                 <w:lang w:val="es-ES"/>
               </w:rPr>
-              <w:t>piIdCliente</w:t>
-            </w:r>
-            <w:proofErr w:type="spellEnd"/>
-            <w:r>
-              <w:rPr>
-                <w:rFonts w:ascii="Courier New" w:hAnsi="Courier New" w:cs="Courier New"/>
-                <w:i/>
-                <w:sz w:val="18"/>
-                <w:szCs w:val="18"/>
-                <w:lang w:val="es-ES"/>
-              </w:rPr>
-              <w:t>))</w:t>
-            </w:r>
-          </w:p>
-          <w:p>
-            <w:pPr>
-              <w:spacing w:before="120"/>
-              <w:rPr>
-                <w:rFonts w:ascii="Courier New" w:hAnsi="Courier New" w:cs="Courier New"/>
-                <w:b/>
-                <w:sz w:val="18"/>
-                <w:szCs w:val="18"/>
-                <w:lang w:val="es-ES"/>
-              </w:rPr>
-            </w:pPr>
-            <w:proofErr w:type="spellStart"/>
+            </w:pPr>
             <w:r>
               <w:rPr>
                 <w:rFonts w:ascii="Courier New" w:hAnsi="Courier New" w:cs="Courier New"/>
@@ -18507,7 +16879,6 @@
               </w:rPr>
               <w:t>int</w:t>
             </w:r>
-            <w:proofErr w:type="spellEnd"/>
             <w:r>
               <w:rPr>
                 <w:rFonts w:ascii="Courier New" w:hAnsi="Courier New" w:cs="Courier New"/>
@@ -18516,10 +16887,12 @@
                 <w:szCs w:val="18"/>
                 <w:lang w:val="es-ES"/>
               </w:rPr>
-              <w:t xml:space="preserve"> </w:t>
-            </w:r>
-            <w:proofErr w:type="spellStart"/>
-            <w:r>
+              <w:t xml:space="preserve"> wId = 123;</w:t>
+            </w:r>
+          </w:p>
+          <w:p>
+            <w:pPr>
+              <w:spacing w:before="120"/>
               <w:rPr>
                 <w:rFonts w:ascii="Courier New" w:hAnsi="Courier New" w:cs="Courier New"/>
                 <w:b/>
@@ -18527,32 +16900,7 @@
                 <w:szCs w:val="18"/>
                 <w:lang w:val="es-ES"/>
               </w:rPr>
-              <w:t>wId</w:t>
-            </w:r>
-            <w:proofErr w:type="spellEnd"/>
-            <w:r>
-              <w:rPr>
-                <w:rFonts w:ascii="Courier New" w:hAnsi="Courier New" w:cs="Courier New"/>
-                <w:b/>
-                <w:sz w:val="18"/>
-                <w:szCs w:val="18"/>
-                <w:lang w:val="es-ES"/>
-              </w:rPr>
-              <w:t xml:space="preserve"> = 123;</w:t>
-            </w:r>
-          </w:p>
-          <w:p>
-            <w:pPr>
-              <w:spacing w:before="120"/>
-              <w:rPr>
-                <w:rFonts w:ascii="Courier New" w:hAnsi="Courier New" w:cs="Courier New"/>
-                <w:b/>
-                <w:sz w:val="18"/>
-                <w:szCs w:val="18"/>
-                <w:lang w:val="es-ES"/>
-              </w:rPr>
-            </w:pPr>
-            <w:proofErr w:type="spellStart"/>
+            </w:pPr>
             <w:r>
               <w:rPr>
                 <w:rFonts w:ascii="Courier New" w:hAnsi="Courier New" w:cs="Courier New"/>
@@ -18575,7 +16923,6 @@
               </w:rPr>
               <w:t>ClienteBE</w:t>
             </w:r>
-            <w:proofErr w:type="spellEnd"/>
             <w:r>
               <w:rPr>
                 <w:rFonts w:ascii="Courier New" w:hAnsi="Courier New" w:cs="Courier New"/>
@@ -18584,10 +16931,12 @@
                 <w:szCs w:val="18"/>
                 <w:lang w:val="es-ES"/>
               </w:rPr>
-              <w:t xml:space="preserve"> = </w:t>
-            </w:r>
-            <w:proofErr w:type="spellStart"/>
-            <w:r>
+              <w:t xml:space="preserve"> = ObtenerCliente(wId))</w:t>
+            </w:r>
+          </w:p>
+          <w:p>
+            <w:pPr>
+              <w:spacing w:before="120"/>
               <w:rPr>
                 <w:rFonts w:ascii="Courier New" w:hAnsi="Courier New" w:cs="Courier New"/>
                 <w:b/>
@@ -18595,9 +16944,7 @@
                 <w:szCs w:val="18"/>
                 <w:lang w:val="es-ES"/>
               </w:rPr>
-              <w:t>ObtenerCliente</w:t>
-            </w:r>
-            <w:proofErr w:type="spellEnd"/>
+            </w:pPr>
             <w:r>
               <w:rPr>
                 <w:rFonts w:ascii="Courier New" w:hAnsi="Courier New" w:cs="Courier New"/>
@@ -18606,9 +16953,8 @@
                 <w:szCs w:val="18"/>
                 <w:lang w:val="es-ES"/>
               </w:rPr>
-              <w:t>(</w:t>
-            </w:r>
-            <w:proofErr w:type="spellStart"/>
+              <w:t>VerificarSaldoCliente(</w:t>
+            </w:r>
             <w:r>
               <w:rPr>
                 <w:rFonts w:ascii="Courier New" w:hAnsi="Courier New" w:cs="Courier New"/>
@@ -18617,9 +16963,8 @@
                 <w:szCs w:val="18"/>
                 <w:lang w:val="es-ES"/>
               </w:rPr>
-              <w:t>wId</w:t>
-            </w:r>
-            <w:proofErr w:type="spellEnd"/>
+              <w:t>w</w:t>
+            </w:r>
             <w:r>
               <w:rPr>
                 <w:rFonts w:ascii="Courier New" w:hAnsi="Courier New" w:cs="Courier New"/>
@@ -18628,73 +16973,7 @@
                 <w:szCs w:val="18"/>
                 <w:lang w:val="es-ES"/>
               </w:rPr>
-              <w:t>))</w:t>
-            </w:r>
-          </w:p>
-          <w:p>
-            <w:pPr>
-              <w:spacing w:before="120"/>
-              <w:rPr>
-                <w:rFonts w:ascii="Courier New" w:hAnsi="Courier New" w:cs="Courier New"/>
-                <w:b/>
-                <w:sz w:val="18"/>
-                <w:szCs w:val="18"/>
-                <w:lang w:val="es-ES"/>
-              </w:rPr>
-            </w:pPr>
-            <w:proofErr w:type="spellStart"/>
-            <w:r>
-              <w:rPr>
-                <w:rFonts w:ascii="Courier New" w:hAnsi="Courier New" w:cs="Courier New"/>
-                <w:b/>
-                <w:sz w:val="18"/>
-                <w:szCs w:val="18"/>
-                <w:lang w:val="es-ES"/>
-              </w:rPr>
-              <w:t>VerificarSaldoCliente</w:t>
-            </w:r>
-            <w:proofErr w:type="spellEnd"/>
-            <w:r>
-              <w:rPr>
-                <w:rFonts w:ascii="Courier New" w:hAnsi="Courier New" w:cs="Courier New"/>
-                <w:b/>
-                <w:sz w:val="18"/>
-                <w:szCs w:val="18"/>
-                <w:lang w:val="es-ES"/>
-              </w:rPr>
-              <w:t>(</w:t>
-            </w:r>
-            <w:proofErr w:type="spellStart"/>
-            <w:r>
-              <w:rPr>
-                <w:rFonts w:ascii="Courier New" w:hAnsi="Courier New" w:cs="Courier New"/>
-                <w:b/>
-                <w:sz w:val="18"/>
-                <w:szCs w:val="18"/>
-                <w:lang w:val="es-ES"/>
-              </w:rPr>
-              <w:t>w</w:t>
-            </w:r>
-            <w:r>
-              <w:rPr>
-                <w:rFonts w:ascii="Courier New" w:hAnsi="Courier New" w:cs="Courier New"/>
-                <w:b/>
-                <w:sz w:val="18"/>
-                <w:szCs w:val="18"/>
-                <w:lang w:val="es-ES"/>
-              </w:rPr>
-              <w:t>ClienteBE</w:t>
-            </w:r>
-            <w:proofErr w:type="spellEnd"/>
-            <w:r>
-              <w:rPr>
-                <w:rFonts w:ascii="Courier New" w:hAnsi="Courier New" w:cs="Courier New"/>
-                <w:b/>
-                <w:sz w:val="18"/>
-                <w:szCs w:val="18"/>
-                <w:lang w:val="es-ES"/>
-              </w:rPr>
-              <w:t>)</w:t>
+              <w:t>ClienteBE)</w:t>
             </w:r>
           </w:p>
           <w:p>
@@ -18784,7 +17063,6 @@
                 <w:lang w:val="es-ES"/>
               </w:rPr>
             </w:pPr>
-            <w:proofErr w:type="spellStart"/>
             <w:r>
               <w:rPr>
                 <w:rFonts w:ascii="Courier New" w:hAnsi="Courier New" w:cs="Courier New"/>
@@ -18796,7 +17074,6 @@
               </w:rPr>
               <w:t>bool</w:t>
             </w:r>
-            <w:proofErr w:type="spellEnd"/>
             <w:r>
               <w:rPr>
                 <w:rFonts w:ascii="Courier New" w:hAnsi="Courier New" w:cs="Courier New"/>
@@ -18805,31 +17082,8 @@
                 <w:szCs w:val="18"/>
                 <w:lang w:val="es-ES"/>
               </w:rPr>
-              <w:t xml:space="preserve"> </w:t>
-            </w:r>
-            <w:proofErr w:type="spellStart"/>
-            <w:r>
-              <w:rPr>
-                <w:rFonts w:ascii="Courier New" w:hAnsi="Courier New" w:cs="Courier New"/>
-                <w:i/>
-                <w:sz w:val="18"/>
-                <w:szCs w:val="18"/>
-                <w:lang w:val="es-ES"/>
-              </w:rPr>
-              <w:t>VerificarSaldoCliente</w:t>
-            </w:r>
-            <w:proofErr w:type="spellEnd"/>
-            <w:r>
-              <w:rPr>
-                <w:rFonts w:ascii="Courier New" w:hAnsi="Courier New" w:cs="Courier New"/>
-                <w:i/>
-                <w:sz w:val="18"/>
-                <w:szCs w:val="18"/>
-                <w:lang w:val="es-ES"/>
-              </w:rPr>
-              <w:t>(</w:t>
-            </w:r>
-            <w:proofErr w:type="spellStart"/>
+              <w:t xml:space="preserve"> VerificarSaldoCliente(</w:t>
+            </w:r>
             <w:r>
               <w:rPr>
                 <w:rFonts w:ascii="Courier New" w:hAnsi="Courier New" w:cs="Courier New"/>
@@ -18841,7 +17095,6 @@
               </w:rPr>
               <w:t>ClienteBE</w:t>
             </w:r>
-            <w:proofErr w:type="spellEnd"/>
             <w:r>
               <w:rPr>
                 <w:rFonts w:ascii="Courier New" w:hAnsi="Courier New" w:cs="Courier New"/>
@@ -18850,10 +17103,12 @@
                 <w:szCs w:val="18"/>
                 <w:lang w:val="es-ES"/>
               </w:rPr>
-              <w:t xml:space="preserve"> </w:t>
-            </w:r>
-            <w:proofErr w:type="spellStart"/>
-            <w:r>
+              <w:t xml:space="preserve"> pClienteBE) </w:t>
+            </w:r>
+          </w:p>
+          <w:p>
+            <w:pPr>
+              <w:spacing w:before="120"/>
               <w:rPr>
                 <w:rFonts w:ascii="Courier New" w:hAnsi="Courier New" w:cs="Courier New"/>
                 <w:i/>
@@ -18861,32 +17116,7 @@
                 <w:szCs w:val="18"/>
                 <w:lang w:val="es-ES"/>
               </w:rPr>
-              <w:t>pClienteBE</w:t>
-            </w:r>
-            <w:proofErr w:type="spellEnd"/>
-            <w:r>
-              <w:rPr>
-                <w:rFonts w:ascii="Courier New" w:hAnsi="Courier New" w:cs="Courier New"/>
-                <w:i/>
-                <w:sz w:val="18"/>
-                <w:szCs w:val="18"/>
-                <w:lang w:val="es-ES"/>
-              </w:rPr>
-              <w:t xml:space="preserve">) </w:t>
-            </w:r>
-          </w:p>
-          <w:p>
-            <w:pPr>
-              <w:spacing w:before="120"/>
-              <w:rPr>
-                <w:rFonts w:ascii="Courier New" w:hAnsi="Courier New" w:cs="Courier New"/>
-                <w:i/>
-                <w:sz w:val="18"/>
-                <w:szCs w:val="18"/>
-                <w:lang w:val="es-ES"/>
-              </w:rPr>
-            </w:pPr>
-            <w:proofErr w:type="spellStart"/>
+            </w:pPr>
             <w:r>
               <w:rPr>
                 <w:rFonts w:ascii="Courier New" w:hAnsi="Courier New" w:cs="Courier New"/>
@@ -18898,7 +17128,6 @@
               </w:rPr>
               <w:t>ClienteBE</w:t>
             </w:r>
-            <w:proofErr w:type="spellEnd"/>
             <w:r>
               <w:rPr>
                 <w:rFonts w:ascii="Courier New" w:hAnsi="Courier New" w:cs="Courier New"/>
@@ -18907,31 +17136,8 @@
                 <w:szCs w:val="18"/>
                 <w:lang w:val="es-ES"/>
               </w:rPr>
-              <w:t xml:space="preserve">  </w:t>
-            </w:r>
-            <w:proofErr w:type="spellStart"/>
-            <w:r>
-              <w:rPr>
-                <w:rFonts w:ascii="Courier New" w:hAnsi="Courier New" w:cs="Courier New"/>
-                <w:i/>
-                <w:sz w:val="18"/>
-                <w:szCs w:val="18"/>
-                <w:lang w:val="es-ES"/>
-              </w:rPr>
-              <w:t>ObtenerCliente</w:t>
-            </w:r>
-            <w:proofErr w:type="spellEnd"/>
-            <w:r>
-              <w:rPr>
-                <w:rFonts w:ascii="Courier New" w:hAnsi="Courier New" w:cs="Courier New"/>
-                <w:i/>
-                <w:sz w:val="18"/>
-                <w:szCs w:val="18"/>
-                <w:lang w:val="es-ES"/>
-              </w:rPr>
-              <w:t>(</w:t>
-            </w:r>
-            <w:proofErr w:type="spellStart"/>
+              <w:t>  ObtenerCliente(</w:t>
+            </w:r>
             <w:r>
               <w:rPr>
                 <w:rFonts w:ascii="Courier New" w:hAnsi="Courier New" w:cs="Courier New"/>
@@ -18943,7 +17149,6 @@
               </w:rPr>
               <w:t>int</w:t>
             </w:r>
-            <w:proofErr w:type="spellEnd"/>
             <w:r>
               <w:rPr>
                 <w:rFonts w:ascii="Courier New" w:hAnsi="Courier New" w:cs="Courier New"/>
@@ -18952,43 +17157,20 @@
                 <w:szCs w:val="18"/>
                 <w:lang w:val="es-ES"/>
               </w:rPr>
-              <w:t xml:space="preserve"> </w:t>
-            </w:r>
-            <w:proofErr w:type="spellStart"/>
-            <w:r>
+              <w:t xml:space="preserve"> piIdCliente))</w:t>
+            </w:r>
+          </w:p>
+          <w:p>
+            <w:pPr>
+              <w:spacing w:before="120"/>
               <w:rPr>
                 <w:rFonts w:ascii="Courier New" w:hAnsi="Courier New" w:cs="Courier New"/>
-                <w:i/>
+                <w:b/>
                 <w:sz w:val="18"/>
                 <w:szCs w:val="18"/>
                 <w:lang w:val="es-ES"/>
               </w:rPr>
-              <w:t>piIdCliente</w:t>
-            </w:r>
-            <w:proofErr w:type="spellEnd"/>
-            <w:r>
-              <w:rPr>
-                <w:rFonts w:ascii="Courier New" w:hAnsi="Courier New" w:cs="Courier New"/>
-                <w:i/>
-                <w:sz w:val="18"/>
-                <w:szCs w:val="18"/>
-                <w:lang w:val="es-ES"/>
-              </w:rPr>
-              <w:t>))</w:t>
-            </w:r>
-          </w:p>
-          <w:p>
-            <w:pPr>
-              <w:spacing w:before="120"/>
-              <w:rPr>
-                <w:rFonts w:ascii="Courier New" w:hAnsi="Courier New" w:cs="Courier New"/>
-                <w:b/>
-                <w:sz w:val="18"/>
-                <w:szCs w:val="18"/>
-                <w:lang w:val="es-ES"/>
-              </w:rPr>
-            </w:pPr>
-            <w:proofErr w:type="spellStart"/>
+            </w:pPr>
             <w:r>
               <w:rPr>
                 <w:rFonts w:ascii="Courier New" w:hAnsi="Courier New" w:cs="Courier New"/>
@@ -19000,7 +17182,6 @@
               </w:rPr>
               <w:t>int</w:t>
             </w:r>
-            <w:proofErr w:type="spellEnd"/>
             <w:r>
               <w:rPr>
                 <w:rFonts w:ascii="Courier New" w:hAnsi="Courier New" w:cs="Courier New"/>
@@ -19009,10 +17190,12 @@
                 <w:szCs w:val="18"/>
                 <w:lang w:val="es-ES"/>
               </w:rPr>
-              <w:t xml:space="preserve"> </w:t>
-            </w:r>
-            <w:proofErr w:type="spellStart"/>
-            <w:r>
+              <w:t xml:space="preserve"> wId = 123;</w:t>
+            </w:r>
+          </w:p>
+          <w:p>
+            <w:pPr>
+              <w:spacing w:before="120"/>
               <w:rPr>
                 <w:rFonts w:ascii="Courier New" w:hAnsi="Courier New" w:cs="Courier New"/>
                 <w:b/>
@@ -19020,9 +17203,7 @@
                 <w:szCs w:val="18"/>
                 <w:lang w:val="es-ES"/>
               </w:rPr>
-              <w:t>wId</w:t>
-            </w:r>
-            <w:proofErr w:type="spellEnd"/>
+            </w:pPr>
             <w:r>
               <w:rPr>
                 <w:rFonts w:ascii="Courier New" w:hAnsi="Courier New" w:cs="Courier New"/>
@@ -19031,85 +17212,7 @@
                 <w:szCs w:val="18"/>
                 <w:lang w:val="es-ES"/>
               </w:rPr>
-              <w:t xml:space="preserve"> = 123;</w:t>
-            </w:r>
-          </w:p>
-          <w:p>
-            <w:pPr>
-              <w:spacing w:before="120"/>
-              <w:rPr>
-                <w:rFonts w:ascii="Courier New" w:hAnsi="Courier New" w:cs="Courier New"/>
-                <w:b/>
-                <w:sz w:val="18"/>
-                <w:szCs w:val="18"/>
-                <w:lang w:val="es-ES"/>
-              </w:rPr>
-            </w:pPr>
-            <w:proofErr w:type="spellStart"/>
-            <w:r>
-              <w:rPr>
-                <w:rFonts w:ascii="Courier New" w:hAnsi="Courier New" w:cs="Courier New"/>
-                <w:b/>
-                <w:sz w:val="18"/>
-                <w:szCs w:val="18"/>
-                <w:lang w:val="es-ES"/>
-              </w:rPr>
-              <w:t>VerificarSaldoCliente</w:t>
-            </w:r>
-            <w:proofErr w:type="spellEnd"/>
-            <w:r>
-              <w:rPr>
-                <w:rFonts w:ascii="Courier New" w:hAnsi="Courier New" w:cs="Courier New"/>
-                <w:b/>
-                <w:sz w:val="18"/>
-                <w:szCs w:val="18"/>
-                <w:lang w:val="es-ES"/>
-              </w:rPr>
-              <w:t>(</w:t>
-            </w:r>
-            <w:proofErr w:type="spellStart"/>
-            <w:r>
-              <w:rPr>
-                <w:rFonts w:ascii="Courier New" w:hAnsi="Courier New" w:cs="Courier New"/>
-                <w:b/>
-                <w:sz w:val="18"/>
-                <w:szCs w:val="18"/>
-                <w:lang w:val="es-ES"/>
-              </w:rPr>
-              <w:t>ObtenerCliente</w:t>
-            </w:r>
-            <w:proofErr w:type="spellEnd"/>
-            <w:r>
-              <w:rPr>
-                <w:rFonts w:ascii="Courier New" w:hAnsi="Courier New" w:cs="Courier New"/>
-                <w:b/>
-                <w:sz w:val="18"/>
-                <w:szCs w:val="18"/>
-                <w:lang w:val="es-ES"/>
-              </w:rPr>
-              <w:t>(</w:t>
-            </w:r>
-            <w:proofErr w:type="spellStart"/>
-            <w:r>
-              <w:rPr>
-                <w:rFonts w:ascii="Courier New" w:hAnsi="Courier New" w:cs="Courier New"/>
-                <w:b/>
-                <w:sz w:val="18"/>
-                <w:szCs w:val="18"/>
-                <w:lang w:val="es-ES"/>
-              </w:rPr>
-              <w:t>wId</w:t>
-            </w:r>
-            <w:proofErr w:type="spellEnd"/>
-            <w:r>
-              <w:rPr>
-                <w:rFonts w:ascii="Courier New" w:hAnsi="Courier New" w:cs="Courier New"/>
-                <w:b/>
-                <w:sz w:val="18"/>
-                <w:szCs w:val="18"/>
-                <w:lang w:val="es-ES"/>
-              </w:rPr>
-              <w:t>))</w:t>
+              <w:t>VerificarSaldoCliente(ObtenerCliente(wId))</w:t>
             </w:r>
           </w:p>
           <w:p>
@@ -19567,43 +17670,16 @@
                 <w:szCs w:val="20"/>
                 <w:lang w:val="es-ES_tradnl" w:eastAsia="es-ES"/>
               </w:rPr>
-              <w:t xml:space="preserve">El nombre debe ser descriptivo, evitando abreviaturas, usando la convención </w:t>
-            </w:r>
-            <w:proofErr w:type="spellStart"/>
+              <w:t xml:space="preserve">El nombre debe ser descriptivo, evitando abreviaturas, usando la </w:t>
+            </w:r>
             <w:r>
               <w:rPr>
                 <w:rFonts w:ascii="Verdana" w:hAnsi="Verdana" w:cs="Times New Roman"/>
                 <w:szCs w:val="20"/>
                 <w:lang w:val="es-ES_tradnl" w:eastAsia="es-ES"/>
               </w:rPr>
-              <w:t>UpperCamelCase</w:t>
-            </w:r>
-            <w:proofErr w:type="spellEnd"/>
-            <w:r>
-              <w:rPr>
-                <w:rFonts w:ascii="Verdana" w:hAnsi="Verdana" w:cs="Times New Roman"/>
-                <w:szCs w:val="20"/>
-                <w:lang w:val="es-ES_tradnl" w:eastAsia="es-ES"/>
-              </w:rPr>
-              <w:t xml:space="preserve"> (para </w:t>
-            </w:r>
-            <w:proofErr w:type="spellStart"/>
-            <w:r>
-              <w:rPr>
-                <w:rFonts w:ascii="Verdana" w:hAnsi="Verdana" w:cs="Times New Roman"/>
-                <w:szCs w:val="20"/>
-                <w:lang w:val="es-ES_tradnl" w:eastAsia="es-ES"/>
-              </w:rPr>
-              <w:t>mas</w:t>
-            </w:r>
-            <w:proofErr w:type="spellEnd"/>
-            <w:r>
-              <w:rPr>
-                <w:rFonts w:ascii="Verdana" w:hAnsi="Verdana" w:cs="Times New Roman"/>
-                <w:szCs w:val="20"/>
-                <w:lang w:val="es-ES_tradnl" w:eastAsia="es-ES"/>
-              </w:rPr>
-              <w:t xml:space="preserve"> información visite el siguiente link: http://en.wikipedia.org/wiki/CamelCase).</w:t>
+              <w:lastRenderedPageBreak/>
+              <w:t>convención UpperCamelCase (para mas información visite el siguiente link: http://en.wikipedia.org/wiki/CamelCase).</w:t>
             </w:r>
           </w:p>
           <w:p>
@@ -19786,25 +17862,7 @@
           <w:szCs w:val="20"/>
           <w:lang w:val="es-ES_tradnl" w:eastAsia="es-ES"/>
         </w:rPr>
-        <w:t xml:space="preserve">En la definición de toda clase debe usarse </w:t>
-      </w:r>
-      <w:proofErr w:type="spellStart"/>
-      <w:r>
-        <w:rPr>
-          <w:rFonts w:ascii="Verdana" w:hAnsi="Verdana" w:cs="Times New Roman"/>
-          <w:szCs w:val="20"/>
-          <w:lang w:val="es-ES_tradnl" w:eastAsia="es-ES"/>
-        </w:rPr>
-        <w:t>UpperCamelCase</w:t>
-      </w:r>
-      <w:proofErr w:type="spellEnd"/>
-      <w:r>
-        <w:rPr>
-          <w:rFonts w:ascii="Verdana" w:hAnsi="Verdana" w:cs="Times New Roman"/>
-          <w:szCs w:val="20"/>
-          <w:lang w:val="es-ES_tradnl" w:eastAsia="es-ES"/>
-        </w:rPr>
-        <w:t xml:space="preserve">. </w:t>
+        <w:t xml:space="preserve">En la definición de toda clase debe usarse UpperCamelCase. </w:t>
       </w:r>
       <w:r>
         <w:rPr>
@@ -19985,47 +18043,7 @@
                 <w:szCs w:val="20"/>
                 <w:lang w:val="es-ES" w:eastAsia="es-ES"/>
               </w:rPr>
-              <w:t>Utilice carpetas para alojar los archivos que contengan definiciones de estructuras o enumeradores, por ejemplo “</w:t>
-            </w:r>
-            <w:proofErr w:type="spellStart"/>
-            <w:r>
-              <w:rPr>
-                <w:rFonts w:ascii="Verdana" w:hAnsi="Verdana" w:cs="Arial"/>
-                <w:color w:val="000000"/>
-                <w:szCs w:val="20"/>
-                <w:lang w:val="es-ES" w:eastAsia="es-ES"/>
-              </w:rPr>
-              <w:t>Structs</w:t>
-            </w:r>
-            <w:proofErr w:type="spellEnd"/>
-            <w:r>
-              <w:rPr>
-                <w:rFonts w:ascii="Verdana" w:hAnsi="Verdana" w:cs="Arial"/>
-                <w:color w:val="000000"/>
-                <w:szCs w:val="20"/>
-                <w:lang w:val="es-ES" w:eastAsia="es-ES"/>
-              </w:rPr>
-              <w:t>” y “</w:t>
-            </w:r>
-            <w:proofErr w:type="spellStart"/>
-            <w:r>
-              <w:rPr>
-                <w:rFonts w:ascii="Verdana" w:hAnsi="Verdana" w:cs="Arial"/>
-                <w:color w:val="000000"/>
-                <w:szCs w:val="20"/>
-                <w:lang w:val="es-ES" w:eastAsia="es-ES"/>
-              </w:rPr>
-              <w:t>Enums</w:t>
-            </w:r>
-            <w:proofErr w:type="spellEnd"/>
-            <w:r>
-              <w:rPr>
-                <w:rFonts w:ascii="Verdana" w:hAnsi="Verdana" w:cs="Arial"/>
-                <w:color w:val="000000"/>
-                <w:szCs w:val="20"/>
-                <w:lang w:val="es-ES" w:eastAsia="es-ES"/>
-              </w:rPr>
-              <w:t>”.</w:t>
+              <w:t>Utilice carpetas para alojar los archivos que contengan definiciones de estructuras o enumeradores, por ejemplo “Structs” y “Enums”.</w:t>
             </w:r>
           </w:p>
           <w:p>
@@ -20103,25 +18121,7 @@
                 <w:szCs w:val="20"/>
                 <w:lang w:val="es-ES_tradnl" w:eastAsia="es-ES"/>
               </w:rPr>
-              <w:t xml:space="preserve">El nombre debe ser descriptivo, evitando abreviaturas, usando la convención </w:t>
-            </w:r>
-            <w:proofErr w:type="spellStart"/>
-            <w:r>
-              <w:rPr>
-                <w:rFonts w:ascii="Verdana" w:hAnsi="Verdana" w:cs="Times New Roman"/>
-                <w:szCs w:val="20"/>
-                <w:lang w:val="es-ES_tradnl" w:eastAsia="es-ES"/>
-              </w:rPr>
-              <w:t>UpperCamelCase</w:t>
-            </w:r>
-            <w:proofErr w:type="spellEnd"/>
-            <w:r>
-              <w:rPr>
-                <w:rFonts w:ascii="Verdana" w:hAnsi="Verdana" w:cs="Times New Roman"/>
-                <w:szCs w:val="20"/>
-                <w:lang w:val="es-ES_tradnl" w:eastAsia="es-ES"/>
-              </w:rPr>
-              <w:t xml:space="preserve">. </w:t>
+              <w:t xml:space="preserve">El nombre debe ser descriptivo, evitando abreviaturas, usando la convención UpperCamelCase. </w:t>
             </w:r>
           </w:p>
           <w:p>
@@ -20326,8 +18326,12 @@
       </w:pPr>
     </w:p>
     <w:sectPr>
-      <w:headerReference w:type="default" r:id="rId7"/>
-      <w:footerReference w:type="default" r:id="rId8"/>
+      <w:headerReference w:type="even" r:id="rId7"/>
+      <w:headerReference w:type="default" r:id="rId8"/>
+      <w:footerReference w:type="even" r:id="rId9"/>
+      <w:footerReference w:type="default" r:id="rId10"/>
+      <w:headerReference w:type="first" r:id="rId11"/>
+      <w:footerReference w:type="first" r:id="rId12"/>
       <w:pgSz w:w="11907" w:h="16840" w:code="9"/>
       <w:pgMar w:top="1440" w:right="1797" w:bottom="1258" w:left="1797" w:header="709" w:footer="709" w:gutter="0"/>
       <w:pgBorders w:offsetFrom="page">
@@ -20345,14 +18349,14 @@
 
 <file path=word/endnotes.xml><?xml version="1.0" encoding="utf-8"?>
 <w:endnotes xmlns:ve="http://schemas.openxmlformats.org/markup-compatibility/2006" xmlns:o="urn:schemas-microsoft-com:office:office" xmlns:r="http://schemas.openxmlformats.org/officeDocument/2006/relationships" xmlns:m="http://schemas.openxmlformats.org/officeDocument/2006/math" xmlns:v="urn:schemas-microsoft-com:vml" xmlns:wp="http://schemas.openxmlformats.org/drawingml/2006/wordprocessingDrawing" xmlns:w10="urn:schemas-microsoft-com:office:word" xmlns:w="http://schemas.openxmlformats.org/wordprocessingml/2006/main" xmlns:wne="http://schemas.microsoft.com/office/word/2006/wordml">
-  <w:endnote w:type="separator" w:id="0">
+  <w:endnote w:type="separator" w:id="-1">
     <w:p>
       <w:r>
         <w:separator/>
       </w:r>
     </w:p>
   </w:endnote>
-  <w:endnote w:type="continuationSeparator" w:id="1">
+  <w:endnote w:type="continuationSeparator" w:id="0">
     <w:p>
       <w:r>
         <w:continuationSeparator/>
@@ -20367,25 +18371,27 @@
   <w:p>
     <w:pPr>
       <w:pStyle w:val="Piedepgina"/>
+    </w:pPr>
+  </w:p>
+</w:ftr>
+</file>
+
+<file path=word/footer2.xml><?xml version="1.0" encoding="utf-8"?>
+<w:ftr xmlns:ve="http://schemas.openxmlformats.org/markup-compatibility/2006" xmlns:o="urn:schemas-microsoft-com:office:office" xmlns:r="http://schemas.openxmlformats.org/officeDocument/2006/relationships" xmlns:m="http://schemas.openxmlformats.org/officeDocument/2006/math" xmlns:v="urn:schemas-microsoft-com:vml" xmlns:wp="http://schemas.openxmlformats.org/drawingml/2006/wordprocessingDrawing" xmlns:w10="urn:schemas-microsoft-com:office:word" xmlns:w="http://schemas.openxmlformats.org/wordprocessingml/2006/main" xmlns:wne="http://schemas.microsoft.com/office/word/2006/wordml">
+  <w:p>
+    <w:pPr>
+      <w:pStyle w:val="Piedepgina"/>
       <w:jc w:val="right"/>
       <w:rPr>
         <w:iCs/>
         <w:sz w:val="16"/>
       </w:rPr>
     </w:pPr>
-    <w:proofErr w:type="spellStart"/>
     <w:r>
       <w:rPr>
         <w:iCs/>
       </w:rPr>
-      <w:t>Pág</w:t>
-    </w:r>
-    <w:proofErr w:type="spellEnd"/>
-    <w:r>
-      <w:rPr>
-        <w:iCs/>
-      </w:rPr>
-      <w:t xml:space="preserve">. </w:t>
+      <w:t xml:space="preserve">Pág. </w:t>
     </w:r>
     <w:r>
       <w:rPr>
@@ -20414,7 +18420,7 @@
         <w:iCs/>
         <w:noProof/>
       </w:rPr>
-      <w:t>14</w:t>
+      <w:t>1</w:t>
     </w:r>
     <w:r>
       <w:rPr>
@@ -20477,16 +18483,26 @@
 </w:ftr>
 </file>
 
+<file path=word/footer3.xml><?xml version="1.0" encoding="utf-8"?>
+<w:ftr xmlns:ve="http://schemas.openxmlformats.org/markup-compatibility/2006" xmlns:o="urn:schemas-microsoft-com:office:office" xmlns:r="http://schemas.openxmlformats.org/officeDocument/2006/relationships" xmlns:m="http://schemas.openxmlformats.org/officeDocument/2006/math" xmlns:v="urn:schemas-microsoft-com:vml" xmlns:wp="http://schemas.openxmlformats.org/drawingml/2006/wordprocessingDrawing" xmlns:w10="urn:schemas-microsoft-com:office:word" xmlns:w="http://schemas.openxmlformats.org/wordprocessingml/2006/main" xmlns:wne="http://schemas.microsoft.com/office/word/2006/wordml">
+  <w:p>
+    <w:pPr>
+      <w:pStyle w:val="Piedepgina"/>
+    </w:pPr>
+  </w:p>
+</w:ftr>
+</file>
+
 <file path=word/footnotes.xml><?xml version="1.0" encoding="utf-8"?>
 <w:footnotes xmlns:ve="http://schemas.openxmlformats.org/markup-compatibility/2006" xmlns:o="urn:schemas-microsoft-com:office:office" xmlns:r="http://schemas.openxmlformats.org/officeDocument/2006/relationships" xmlns:m="http://schemas.openxmlformats.org/officeDocument/2006/math" xmlns:v="urn:schemas-microsoft-com:vml" xmlns:wp="http://schemas.openxmlformats.org/drawingml/2006/wordprocessingDrawing" xmlns:w10="urn:schemas-microsoft-com:office:word" xmlns:w="http://schemas.openxmlformats.org/wordprocessingml/2006/main" xmlns:wne="http://schemas.microsoft.com/office/word/2006/wordml">
-  <w:footnote w:type="separator" w:id="0">
+  <w:footnote w:type="separator" w:id="-1">
     <w:p>
       <w:r>
         <w:separator/>
       </w:r>
     </w:p>
   </w:footnote>
-  <w:footnote w:type="continuationSeparator" w:id="1">
+  <w:footnote w:type="continuationSeparator" w:id="0">
     <w:p>
       <w:r>
         <w:continuationSeparator/>
@@ -20497,6 +18513,16 @@
 </file>
 
 <file path=word/header1.xml><?xml version="1.0" encoding="utf-8"?>
+<w:hdr xmlns:ve="http://schemas.openxmlformats.org/markup-compatibility/2006" xmlns:o="urn:schemas-microsoft-com:office:office" xmlns:r="http://schemas.openxmlformats.org/officeDocument/2006/relationships" xmlns:m="http://schemas.openxmlformats.org/officeDocument/2006/math" xmlns:v="urn:schemas-microsoft-com:vml" xmlns:wp="http://schemas.openxmlformats.org/drawingml/2006/wordprocessingDrawing" xmlns:w10="urn:schemas-microsoft-com:office:word" xmlns:w="http://schemas.openxmlformats.org/wordprocessingml/2006/main" xmlns:wne="http://schemas.microsoft.com/office/word/2006/wordml">
+  <w:p>
+    <w:pPr>
+      <w:pStyle w:val="Encabezado"/>
+    </w:pPr>
+  </w:p>
+</w:hdr>
+</file>
+
+<file path=word/header2.xml><?xml version="1.0" encoding="utf-8"?>
 <w:hdr xmlns:ve="http://schemas.openxmlformats.org/markup-compatibility/2006" xmlns:o="urn:schemas-microsoft-com:office:office" xmlns:r="http://schemas.openxmlformats.org/officeDocument/2006/relationships" xmlns:m="http://schemas.openxmlformats.org/officeDocument/2006/math" xmlns:v="urn:schemas-microsoft-com:vml" xmlns:wp="http://schemas.openxmlformats.org/drawingml/2006/wordprocessingDrawing" xmlns:w10="urn:schemas-microsoft-com:office:word" xmlns:w="http://schemas.openxmlformats.org/wordprocessingml/2006/main" xmlns:wne="http://schemas.microsoft.com/office/word/2006/wordml">
   <w:tbl>
     <w:tblPr>
@@ -20514,9 +18540,9 @@
       <w:tblLook w:val="0000"/>
     </w:tblPr>
     <w:tblGrid>
-      <w:gridCol w:w="2932"/>
-      <w:gridCol w:w="4095"/>
-      <w:gridCol w:w="1428"/>
+      <w:gridCol w:w="1646"/>
+      <w:gridCol w:w="4738"/>
+      <w:gridCol w:w="2071"/>
     </w:tblGrid>
     <w:tr>
       <w:trPr>
@@ -20535,57 +18561,6 @@
               <w:lang w:val="es-AR"/>
             </w:rPr>
           </w:pPr>
-          <w:r>
-            <w:rPr>
-              <w:noProof/>
-              <w:lang w:val="es-ES" w:eastAsia="es-ES"/>
-            </w:rPr>
-            <w:drawing>
-              <wp:inline distT="0" distB="0" distL="0" distR="0">
-                <wp:extent cx="1752600" cy="647700"/>
-                <wp:effectExtent l="19050" t="0" r="0" b="0"/>
-                <wp:docPr id="1" name="Imagen 4" descr="cid:image001.jpg@01C91EFF.78FBEE40"/>
-                <wp:cNvGraphicFramePr>
-                  <a:graphicFrameLocks xmlns:a="http://schemas.openxmlformats.org/drawingml/2006/main" noChangeAspect="1"/>
-                </wp:cNvGraphicFramePr>
-                <a:graphic xmlns:a="http://schemas.openxmlformats.org/drawingml/2006/main">
-                  <a:graphicData uri="http://schemas.openxmlformats.org/drawingml/2006/picture">
-                    <pic:pic xmlns:pic="http://schemas.openxmlformats.org/drawingml/2006/picture">
-                      <pic:nvPicPr>
-                        <pic:cNvPr id="0" name="Picture 4" descr="cid:image001.jpg@01C91EFF.78FBEE40"/>
-                        <pic:cNvPicPr>
-                          <a:picLocks noChangeAspect="1" noChangeArrowheads="1"/>
-                        </pic:cNvPicPr>
-                      </pic:nvPicPr>
-                      <pic:blipFill>
-                        <a:blip r:embed="rId1" r:link="rId2"/>
-                        <a:srcRect/>
-                        <a:stretch>
-                          <a:fillRect/>
-                        </a:stretch>
-                      </pic:blipFill>
-                      <pic:spPr bwMode="auto">
-                        <a:xfrm>
-                          <a:off x="0" y="0"/>
-                          <a:ext cx="1752600" cy="647700"/>
-                        </a:xfrm>
-                        <a:prstGeom prst="rect">
-                          <a:avLst/>
-                        </a:prstGeom>
-                        <a:noFill/>
-                        <a:ln w="9525">
-                          <a:noFill/>
-                          <a:miter lim="800000"/>
-                          <a:headEnd/>
-                          <a:tailEnd/>
-                        </a:ln>
-                      </pic:spPr>
-                    </pic:pic>
-                  </a:graphicData>
-                </a:graphic>
-              </wp:inline>
-            </w:drawing>
-          </w:r>
         </w:p>
         <w:p>
           <w:pPr>
@@ -20630,6 +18605,16 @@
       </w:tc>
     </w:tr>
   </w:tbl>
+  <w:p>
+    <w:pPr>
+      <w:pStyle w:val="Encabezado"/>
+    </w:pPr>
+  </w:p>
+</w:hdr>
+</file>
+
+<file path=word/header3.xml><?xml version="1.0" encoding="utf-8"?>
+<w:hdr xmlns:ve="http://schemas.openxmlformats.org/markup-compatibility/2006" xmlns:o="urn:schemas-microsoft-com:office:office" xmlns:r="http://schemas.openxmlformats.org/officeDocument/2006/relationships" xmlns:m="http://schemas.openxmlformats.org/officeDocument/2006/math" xmlns:v="urn:schemas-microsoft-com:vml" xmlns:wp="http://schemas.openxmlformats.org/drawingml/2006/wordprocessingDrawing" xmlns:w10="urn:schemas-microsoft-com:office:word" xmlns:w="http://schemas.openxmlformats.org/wordprocessingml/2006/main" xmlns:wne="http://schemas.microsoft.com/office/word/2006/wordml">
   <w:p>
     <w:pPr>
       <w:pStyle w:val="Encabezado"/>
